--- a/Faza 3 - Formal review/Log Inspektora - Luka Nevajda.docx
+++ b/Faza 3 - Formal review/Log Inspektora - Luka Nevajda.docx
@@ -65,24 +65,40 @@
               </w:rPr>
               <w:br w:type="page"/>
             </w:r>
+            <w:proofErr w:type="spellStart"/>
             <w:r>
               <w:rPr>
                 <w:sz w:val="16"/>
               </w:rPr>
-              <w:t>Univerzitet u</w:t>
-            </w:r>
+              <w:t>Univerzitet</w:t>
+            </w:r>
+            <w:proofErr w:type="spellEnd"/>
             <w:r>
               <w:rPr>
                 <w:sz w:val="16"/>
               </w:rPr>
-              <w:t xml:space="preserve"> Beograd</w:t>
+              <w:t xml:space="preserve"> u</w:t>
             </w:r>
             <w:r>
               <w:rPr>
                 <w:sz w:val="16"/>
               </w:rPr>
+              <w:t xml:space="preserve"> </w:t>
+            </w:r>
+            <w:proofErr w:type="spellStart"/>
+            <w:r>
+              <w:rPr>
+                <w:sz w:val="16"/>
+              </w:rPr>
+              <w:t>Beograd</w:t>
+            </w:r>
+            <w:r>
+              <w:rPr>
+                <w:sz w:val="16"/>
+              </w:rPr>
               <w:t>u</w:t>
             </w:r>
+            <w:proofErr w:type="spellEnd"/>
           </w:p>
           <w:p>
             <w:pPr>
@@ -91,6 +107,7 @@
                 <w:lang w:val="sr-Latn-RS"/>
               </w:rPr>
             </w:pPr>
+            <w:proofErr w:type="spellStart"/>
             <w:r>
               <w:rPr>
                 <w:sz w:val="16"/>
@@ -102,8 +119,25 @@
                 <w:sz w:val="16"/>
                 <w:lang w:val="sr-Latn-RS"/>
               </w:rPr>
-              <w:t>čki faklutet</w:t>
-            </w:r>
+              <w:t>čki</w:t>
+            </w:r>
+            <w:proofErr w:type="spellEnd"/>
+            <w:r>
+              <w:rPr>
+                <w:sz w:val="16"/>
+                <w:lang w:val="sr-Latn-RS"/>
+              </w:rPr>
+              <w:t xml:space="preserve"> </w:t>
+            </w:r>
+            <w:proofErr w:type="spellStart"/>
+            <w:r>
+              <w:rPr>
+                <w:sz w:val="16"/>
+                <w:lang w:val="sr-Latn-RS"/>
+              </w:rPr>
+              <w:t>faklutet</w:t>
+            </w:r>
+            <w:proofErr w:type="spellEnd"/>
           </w:p>
         </w:tc>
         <w:tc>
@@ -165,12 +199,22 @@
                 <w:sz w:val="22"/>
               </w:rPr>
             </w:pPr>
+            <w:proofErr w:type="spellStart"/>
+            <w:proofErr w:type="gramStart"/>
             <w:r>
               <w:rPr>
                 <w:position w:val="6"/>
                 <w:sz w:val="22"/>
               </w:rPr>
-              <w:t xml:space="preserve">Strana  </w:t>
+              <w:t>Strana</w:t>
+            </w:r>
+            <w:proofErr w:type="spellEnd"/>
+            <w:r>
+              <w:rPr>
+                <w:position w:val="6"/>
+                <w:sz w:val="22"/>
+              </w:rPr>
+              <w:t xml:space="preserve">  </w:t>
             </w:r>
             <w:r>
               <w:rPr>
@@ -180,6 +224,7 @@
               </w:rPr>
               <w:t>1</w:t>
             </w:r>
+            <w:proofErr w:type="gramEnd"/>
             <w:r>
               <w:rPr>
                 <w:position w:val="6"/>
@@ -231,12 +276,21 @@
             </w:pPr>
             <w:bookmarkStart w:id="1" w:name="_Toc396809360"/>
             <w:bookmarkStart w:id="2" w:name="_Toc396809754"/>
+            <w:proofErr w:type="spellStart"/>
             <w:r>
               <w:rPr>
                 <w:b/>
                 <w:sz w:val="24"/>
               </w:rPr>
-              <w:t xml:space="preserve">Projekat </w:t>
+              <w:t>Projekat</w:t>
+            </w:r>
+            <w:proofErr w:type="spellEnd"/>
+            <w:r>
+              <w:rPr>
+                <w:b/>
+                <w:sz w:val="24"/>
+              </w:rPr>
+              <w:t xml:space="preserve"> </w:t>
             </w:r>
           </w:p>
         </w:tc>
@@ -261,6 +315,7 @@
                 <w:sz w:val="24"/>
               </w:rPr>
             </w:pPr>
+            <w:proofErr w:type="spellStart"/>
             <w:r>
               <w:rPr>
                 <w:sz w:val="24"/>
@@ -273,6 +328,7 @@
               </w:rPr>
               <w:t>w</w:t>
             </w:r>
+            <w:proofErr w:type="spellEnd"/>
           </w:p>
         </w:tc>
         <w:tc>
@@ -297,6 +353,7 @@
                 <w:sz w:val="24"/>
               </w:rPr>
             </w:pPr>
+            <w:proofErr w:type="spellStart"/>
             <w:r>
               <w:rPr>
                 <w:b/>
@@ -304,6 +361,7 @@
               </w:rPr>
               <w:t>Podsistem</w:t>
             </w:r>
+            <w:proofErr w:type="spellEnd"/>
           </w:p>
         </w:tc>
         <w:tc>
@@ -419,7 +477,23 @@
                 <w:b/>
                 <w:sz w:val="24"/>
               </w:rPr>
-              <w:t>Modul(i)</w:t>
+              <w:t>Modul(</w:t>
+            </w:r>
+            <w:proofErr w:type="spellStart"/>
+            <w:r>
+              <w:rPr>
+                <w:b/>
+                <w:sz w:val="24"/>
+              </w:rPr>
+              <w:t>i</w:t>
+            </w:r>
+            <w:proofErr w:type="spellEnd"/>
+            <w:r>
+              <w:rPr>
+                <w:b/>
+                <w:sz w:val="24"/>
+              </w:rPr>
+              <w:t>)</w:t>
             </w:r>
           </w:p>
         </w:tc>
@@ -470,12 +544,21 @@
                 <w:sz w:val="24"/>
               </w:rPr>
             </w:pPr>
+            <w:proofErr w:type="spellStart"/>
             <w:r>
               <w:rPr>
                 <w:b/>
                 <w:sz w:val="24"/>
               </w:rPr>
-              <w:t>Naziv doc</w:t>
+              <w:t>Naziv</w:t>
+            </w:r>
+            <w:proofErr w:type="spellEnd"/>
+            <w:r>
+              <w:rPr>
+                <w:b/>
+                <w:sz w:val="24"/>
+              </w:rPr>
+              <w:t xml:space="preserve"> doc</w:t>
             </w:r>
           </w:p>
         </w:tc>
@@ -511,12 +594,14 @@
               </w:rPr>
               <w:t xml:space="preserve"> </w:t>
             </w:r>
+            <w:proofErr w:type="spellStart"/>
             <w:r>
               <w:rPr>
                 <w:sz w:val="24"/>
               </w:rPr>
               <w:t>Inspektora</w:t>
             </w:r>
+            <w:proofErr w:type="spellEnd"/>
             <w:r>
               <w:rPr>
                 <w:sz w:val="24"/>
@@ -527,7 +612,7 @@
               <w:rPr>
                 <w:sz w:val="24"/>
               </w:rPr>
-              <w:t xml:space="preserve"> .doc</w:t>
+              <w:t>.doc</w:t>
             </w:r>
             <w:r>
               <w:rPr>
@@ -567,8 +652,17 @@
                 <w:b/>
                 <w:sz w:val="24"/>
               </w:rPr>
-              <w:t>Ime Inspektora</w:t>
-            </w:r>
+              <w:t xml:space="preserve">Ime </w:t>
+            </w:r>
+            <w:proofErr w:type="spellStart"/>
+            <w:r>
+              <w:rPr>
+                <w:b/>
+                <w:sz w:val="24"/>
+              </w:rPr>
+              <w:t>Inspektora</w:t>
+            </w:r>
+            <w:proofErr w:type="spellEnd"/>
           </w:p>
         </w:tc>
         <w:tc>
@@ -594,6 +688,7 @@
                 <w:sz w:val="24"/>
               </w:rPr>
             </w:pPr>
+            <w:proofErr w:type="spellStart"/>
             <w:r>
               <w:rPr>
                 <w:b/>
@@ -601,6 +696,7 @@
               </w:rPr>
               <w:t>Kod</w:t>
             </w:r>
+            <w:proofErr w:type="spellEnd"/>
           </w:p>
         </w:tc>
         <w:tc>
@@ -688,8 +784,16 @@
               <w:rPr>
                 <w:sz w:val="24"/>
               </w:rPr>
-              <w:t>Luka Nevajda</w:t>
-            </w:r>
+              <w:t xml:space="preserve">Luka </w:t>
+            </w:r>
+            <w:proofErr w:type="spellStart"/>
+            <w:r>
+              <w:rPr>
+                <w:sz w:val="24"/>
+              </w:rPr>
+              <w:t>Nevajda</w:t>
+            </w:r>
+            <w:proofErr w:type="spellEnd"/>
           </w:p>
         </w:tc>
         <w:tc>
@@ -773,12 +877,53 @@
                 <w:sz w:val="24"/>
               </w:rPr>
             </w:pPr>
+            <w:proofErr w:type="spellStart"/>
             <w:r>
               <w:rPr>
                 <w:b/>
                 <w:sz w:val="24"/>
               </w:rPr>
-              <w:t xml:space="preserve">Uloga u FR procesu (oznaciti: </w:t>
+              <w:t>Uloga</w:t>
+            </w:r>
+            <w:proofErr w:type="spellEnd"/>
+            <w:r>
+              <w:rPr>
+                <w:b/>
+                <w:sz w:val="24"/>
+              </w:rPr>
+              <w:t xml:space="preserve"> u FR </w:t>
+            </w:r>
+            <w:proofErr w:type="spellStart"/>
+            <w:r>
+              <w:rPr>
+                <w:b/>
+                <w:sz w:val="24"/>
+              </w:rPr>
+              <w:t>procesu</w:t>
+            </w:r>
+            <w:proofErr w:type="spellEnd"/>
+            <w:r>
+              <w:rPr>
+                <w:b/>
+                <w:sz w:val="24"/>
+              </w:rPr>
+              <w:t xml:space="preserve"> (</w:t>
+            </w:r>
+            <w:proofErr w:type="spellStart"/>
+            <w:r>
+              <w:rPr>
+                <w:b/>
+                <w:sz w:val="24"/>
+              </w:rPr>
+              <w:t>oznaciti</w:t>
+            </w:r>
+            <w:proofErr w:type="spellEnd"/>
+            <w:r>
+              <w:rPr>
+                <w:b/>
+                <w:sz w:val="24"/>
+              </w:rPr>
+              <w:t xml:space="preserve">: </w:t>
             </w:r>
             <w:r>
               <w:rPr>
@@ -822,8 +967,17 @@
                 <w:b/>
                 <w:sz w:val="24"/>
               </w:rPr>
-              <w:t>Datum prijema</w:t>
-            </w:r>
+              <w:t xml:space="preserve">Datum </w:t>
+            </w:r>
+            <w:proofErr w:type="spellStart"/>
+            <w:r>
+              <w:rPr>
+                <w:b/>
+                <w:sz w:val="24"/>
+              </w:rPr>
+              <w:t>prijema</w:t>
+            </w:r>
+            <w:proofErr w:type="spellEnd"/>
           </w:p>
         </w:tc>
         <w:tc>
@@ -853,8 +1007,17 @@
                 <w:b/>
                 <w:sz w:val="24"/>
               </w:rPr>
-              <w:t>Datum zavrsetka</w:t>
-            </w:r>
+              <w:t xml:space="preserve">Datum </w:t>
+            </w:r>
+            <w:proofErr w:type="spellStart"/>
+            <w:r>
+              <w:rPr>
+                <w:b/>
+                <w:sz w:val="24"/>
+              </w:rPr>
+              <w:t>zavrsetka</w:t>
+            </w:r>
+            <w:proofErr w:type="spellEnd"/>
           </w:p>
         </w:tc>
         <w:tc>
@@ -879,6 +1042,7 @@
                 <w:sz w:val="24"/>
               </w:rPr>
             </w:pPr>
+            <w:proofErr w:type="spellStart"/>
             <w:r>
               <w:rPr>
                 <w:b/>
@@ -886,6 +1050,7 @@
               </w:rPr>
               <w:t>Priprema</w:t>
             </w:r>
+            <w:proofErr w:type="spellEnd"/>
           </w:p>
         </w:tc>
       </w:tr>
@@ -938,8 +1103,16 @@
               <w:rPr>
                 <w:sz w:val="24"/>
               </w:rPr>
-              <w:t xml:space="preserve"> Inspektor</w:t>
-            </w:r>
+              <w:t xml:space="preserve"> </w:t>
+            </w:r>
+            <w:proofErr w:type="spellStart"/>
+            <w:r>
+              <w:rPr>
+                <w:sz w:val="24"/>
+              </w:rPr>
+              <w:t>Inspektor</w:t>
+            </w:r>
+            <w:proofErr w:type="spellEnd"/>
           </w:p>
           <w:p>
             <w:pPr>
@@ -955,15 +1128,37 @@
               <w:rPr>
                 <w:sz w:val="24"/>
               </w:rPr>
-              <w:t xml:space="preserve"> __ Zapisnic.</w:t>
+              <w:t xml:space="preserve"> __ </w:t>
+            </w:r>
+            <w:proofErr w:type="spellStart"/>
+            <w:r>
+              <w:rPr>
+                <w:sz w:val="24"/>
+              </w:rPr>
+              <w:t>Zapisnic</w:t>
+            </w:r>
+            <w:proofErr w:type="spellEnd"/>
+            <w:r>
+              <w:rPr>
+                <w:sz w:val="24"/>
+              </w:rPr>
+              <w:t>.</w:t>
             </w:r>
             <w:r>
               <w:rPr>
                 <w:sz w:val="24"/>
               </w:rPr>
               <w:tab/>
-              <w:t>__ Posmatrac</w:t>
-            </w:r>
+              <w:t xml:space="preserve">__ </w:t>
+            </w:r>
+            <w:proofErr w:type="spellStart"/>
+            <w:r>
+              <w:rPr>
+                <w:sz w:val="24"/>
+              </w:rPr>
+              <w:t>Posmatrac</w:t>
+            </w:r>
+            <w:proofErr w:type="spellEnd"/>
           </w:p>
         </w:tc>
         <w:tc>
@@ -1271,7 +1466,77 @@
               <w:rPr>
                 <w:sz w:val="24"/>
               </w:rPr>
-              <w:t>- Pripremljen sam za moju ulogu u FR procesu:</w:t>
+              <w:t xml:space="preserve">- </w:t>
+            </w:r>
+            <w:proofErr w:type="spellStart"/>
+            <w:r>
+              <w:rPr>
+                <w:sz w:val="24"/>
+              </w:rPr>
+              <w:t>Pripremljen</w:t>
+            </w:r>
+            <w:proofErr w:type="spellEnd"/>
+            <w:r>
+              <w:rPr>
+                <w:sz w:val="24"/>
+              </w:rPr>
+              <w:t xml:space="preserve"> </w:t>
+            </w:r>
+            <w:proofErr w:type="spellStart"/>
+            <w:r>
+              <w:rPr>
+                <w:sz w:val="24"/>
+              </w:rPr>
+              <w:t>sam</w:t>
+            </w:r>
+            <w:proofErr w:type="spellEnd"/>
+            <w:r>
+              <w:rPr>
+                <w:sz w:val="24"/>
+              </w:rPr>
+              <w:t xml:space="preserve"> za </w:t>
+            </w:r>
+            <w:proofErr w:type="spellStart"/>
+            <w:r>
+              <w:rPr>
+                <w:sz w:val="24"/>
+              </w:rPr>
+              <w:t>moju</w:t>
+            </w:r>
+            <w:proofErr w:type="spellEnd"/>
+            <w:r>
+              <w:rPr>
+                <w:sz w:val="24"/>
+              </w:rPr>
+              <w:t xml:space="preserve"> </w:t>
+            </w:r>
+            <w:proofErr w:type="spellStart"/>
+            <w:r>
+              <w:rPr>
+                <w:sz w:val="24"/>
+              </w:rPr>
+              <w:t>ulogu</w:t>
+            </w:r>
+            <w:proofErr w:type="spellEnd"/>
+            <w:r>
+              <w:rPr>
+                <w:sz w:val="24"/>
+              </w:rPr>
+              <w:t xml:space="preserve"> u FR </w:t>
+            </w:r>
+            <w:proofErr w:type="spellStart"/>
+            <w:r>
+              <w:rPr>
+                <w:sz w:val="24"/>
+              </w:rPr>
+              <w:t>procesu</w:t>
+            </w:r>
+            <w:proofErr w:type="spellEnd"/>
+            <w:r>
+              <w:rPr>
+                <w:sz w:val="24"/>
+              </w:rPr>
+              <w:t>:</w:t>
             </w:r>
             <w:r>
               <w:rPr>
@@ -1313,7 +1578,63 @@
               <w:rPr>
                 <w:sz w:val="24"/>
               </w:rPr>
-              <w:t>- Mislim da je ovaj proizvod spreman za FR:</w:t>
+              <w:t xml:space="preserve">- </w:t>
+            </w:r>
+            <w:proofErr w:type="spellStart"/>
+            <w:r>
+              <w:rPr>
+                <w:sz w:val="24"/>
+              </w:rPr>
+              <w:t>Mislim</w:t>
+            </w:r>
+            <w:proofErr w:type="spellEnd"/>
+            <w:r>
+              <w:rPr>
+                <w:sz w:val="24"/>
+              </w:rPr>
+              <w:t xml:space="preserve"> da je </w:t>
+            </w:r>
+            <w:proofErr w:type="spellStart"/>
+            <w:r>
+              <w:rPr>
+                <w:sz w:val="24"/>
+              </w:rPr>
+              <w:t>ovaj</w:t>
+            </w:r>
+            <w:proofErr w:type="spellEnd"/>
+            <w:r>
+              <w:rPr>
+                <w:sz w:val="24"/>
+              </w:rPr>
+              <w:t xml:space="preserve"> </w:t>
+            </w:r>
+            <w:proofErr w:type="spellStart"/>
+            <w:r>
+              <w:rPr>
+                <w:sz w:val="24"/>
+              </w:rPr>
+              <w:t>proizvod</w:t>
+            </w:r>
+            <w:proofErr w:type="spellEnd"/>
+            <w:r>
+              <w:rPr>
+                <w:sz w:val="24"/>
+              </w:rPr>
+              <w:t xml:space="preserve"> </w:t>
+            </w:r>
+            <w:proofErr w:type="spellStart"/>
+            <w:r>
+              <w:rPr>
+                <w:sz w:val="24"/>
+              </w:rPr>
+              <w:t>spreman</w:t>
+            </w:r>
+            <w:proofErr w:type="spellEnd"/>
+            <w:r>
+              <w:rPr>
+                <w:sz w:val="24"/>
+              </w:rPr>
+              <w:t xml:space="preserve"> za FR:</w:t>
             </w:r>
             <w:r>
               <w:rPr>
@@ -1355,7 +1676,63 @@
               <w:rPr>
                 <w:sz w:val="24"/>
               </w:rPr>
-              <w:t xml:space="preserve">- Re-inspekcija nakon ispravki je neophodna </w:t>
+              <w:t>- Re-</w:t>
+            </w:r>
+            <w:proofErr w:type="spellStart"/>
+            <w:r>
+              <w:rPr>
+                <w:sz w:val="24"/>
+              </w:rPr>
+              <w:t>inspekcija</w:t>
+            </w:r>
+            <w:proofErr w:type="spellEnd"/>
+            <w:r>
+              <w:rPr>
+                <w:sz w:val="24"/>
+              </w:rPr>
+              <w:t xml:space="preserve"> </w:t>
+            </w:r>
+            <w:proofErr w:type="spellStart"/>
+            <w:r>
+              <w:rPr>
+                <w:sz w:val="24"/>
+              </w:rPr>
+              <w:t>nakon</w:t>
+            </w:r>
+            <w:proofErr w:type="spellEnd"/>
+            <w:r>
+              <w:rPr>
+                <w:sz w:val="24"/>
+              </w:rPr>
+              <w:t xml:space="preserve"> </w:t>
+            </w:r>
+            <w:proofErr w:type="spellStart"/>
+            <w:r>
+              <w:rPr>
+                <w:sz w:val="24"/>
+              </w:rPr>
+              <w:t>ispravki</w:t>
+            </w:r>
+            <w:proofErr w:type="spellEnd"/>
+            <w:r>
+              <w:rPr>
+                <w:sz w:val="24"/>
+              </w:rPr>
+              <w:t xml:space="preserve"> je </w:t>
+            </w:r>
+            <w:proofErr w:type="spellStart"/>
+            <w:r>
+              <w:rPr>
+                <w:sz w:val="24"/>
+              </w:rPr>
+              <w:t>neophodna</w:t>
+            </w:r>
+            <w:proofErr w:type="spellEnd"/>
+            <w:r>
+              <w:rPr>
+                <w:sz w:val="24"/>
+              </w:rPr>
+              <w:t xml:space="preserve"> </w:t>
             </w:r>
             <w:r>
               <w:rPr>
@@ -1397,7 +1774,77 @@
               <w:rPr>
                 <w:sz w:val="24"/>
               </w:rPr>
-              <w:t xml:space="preserve">  (bice odluceno na kraju sastanka) </w:t>
+              <w:t xml:space="preserve">  (</w:t>
+            </w:r>
+            <w:proofErr w:type="gramStart"/>
+            <w:r>
+              <w:rPr>
+                <w:sz w:val="24"/>
+              </w:rPr>
+              <w:t>bice</w:t>
+            </w:r>
+            <w:proofErr w:type="gramEnd"/>
+            <w:r>
+              <w:rPr>
+                <w:sz w:val="24"/>
+              </w:rPr>
+              <w:t xml:space="preserve"> </w:t>
+            </w:r>
+            <w:proofErr w:type="spellStart"/>
+            <w:r>
+              <w:rPr>
+                <w:sz w:val="24"/>
+              </w:rPr>
+              <w:t>odluceno</w:t>
+            </w:r>
+            <w:proofErr w:type="spellEnd"/>
+            <w:r>
+              <w:rPr>
+                <w:sz w:val="24"/>
+              </w:rPr>
+              <w:t xml:space="preserve"> </w:t>
+            </w:r>
+            <w:proofErr w:type="spellStart"/>
+            <w:r>
+              <w:rPr>
+                <w:sz w:val="24"/>
+              </w:rPr>
+              <w:t>na</w:t>
+            </w:r>
+            <w:proofErr w:type="spellEnd"/>
+            <w:r>
+              <w:rPr>
+                <w:sz w:val="24"/>
+              </w:rPr>
+              <w:t xml:space="preserve"> </w:t>
+            </w:r>
+            <w:proofErr w:type="spellStart"/>
+            <w:r>
+              <w:rPr>
+                <w:sz w:val="24"/>
+              </w:rPr>
+              <w:t>kraju</w:t>
+            </w:r>
+            <w:proofErr w:type="spellEnd"/>
+            <w:r>
+              <w:rPr>
+                <w:sz w:val="24"/>
+              </w:rPr>
+              <w:t xml:space="preserve"> </w:t>
+            </w:r>
+            <w:proofErr w:type="spellStart"/>
+            <w:r>
+              <w:rPr>
+                <w:sz w:val="24"/>
+              </w:rPr>
+              <w:t>sastanka</w:t>
+            </w:r>
+            <w:proofErr w:type="spellEnd"/>
+            <w:r>
+              <w:rPr>
+                <w:sz w:val="24"/>
+              </w:rPr>
+              <w:t xml:space="preserve">) </w:t>
             </w:r>
             <w:r>
               <w:rPr>
@@ -1429,13 +1876,31 @@
                 <w:sz w:val="24"/>
               </w:rPr>
             </w:pPr>
+            <w:proofErr w:type="spellStart"/>
             <w:r>
               <w:rPr>
                 <w:b/>
                 <w:sz w:val="24"/>
               </w:rPr>
-              <w:t>Pregled defekata</w:t>
-            </w:r>
+              <w:t>Pregled</w:t>
+            </w:r>
+            <w:proofErr w:type="spellEnd"/>
+            <w:r>
+              <w:rPr>
+                <w:b/>
+                <w:sz w:val="24"/>
+              </w:rPr>
+              <w:t xml:space="preserve"> </w:t>
+            </w:r>
+            <w:proofErr w:type="spellStart"/>
+            <w:r>
+              <w:rPr>
+                <w:b/>
+                <w:sz w:val="24"/>
+              </w:rPr>
+              <w:t>defekata</w:t>
+            </w:r>
+            <w:proofErr w:type="spellEnd"/>
           </w:p>
         </w:tc>
       </w:tr>
@@ -1510,12 +1975,14 @@
                 <w:sz w:val="24"/>
               </w:rPr>
             </w:pPr>
+            <w:proofErr w:type="spellStart"/>
             <w:r>
               <w:rPr>
                 <w:sz w:val="24"/>
               </w:rPr>
               <w:t>Priprema</w:t>
             </w:r>
+            <w:proofErr w:type="spellEnd"/>
           </w:p>
         </w:tc>
         <w:tc>
@@ -1593,12 +2060,14 @@
                 <w:sz w:val="24"/>
               </w:rPr>
             </w:pPr>
+            <w:proofErr w:type="spellStart"/>
             <w:r>
               <w:rPr>
                 <w:sz w:val="24"/>
               </w:rPr>
               <w:t>Veci</w:t>
             </w:r>
+            <w:proofErr w:type="spellEnd"/>
           </w:p>
         </w:tc>
         <w:tc>
@@ -1621,6 +2090,12 @@
                 <w:sz w:val="24"/>
               </w:rPr>
             </w:pPr>
+            <w:r>
+              <w:rPr>
+                <w:sz w:val="24"/>
+              </w:rPr>
+              <w:t>2</w:t>
+            </w:r>
           </w:p>
         </w:tc>
         <w:tc>
@@ -1727,6 +2202,12 @@
                 <w:sz w:val="24"/>
               </w:rPr>
             </w:pPr>
+            <w:r>
+              <w:rPr>
+                <w:sz w:val="24"/>
+              </w:rPr>
+              <w:t>6</w:t>
+            </w:r>
           </w:p>
         </w:tc>
         <w:tc>
@@ -1805,12 +2286,14 @@
                 <w:sz w:val="24"/>
               </w:rPr>
             </w:pPr>
+            <w:proofErr w:type="spellStart"/>
             <w:r>
               <w:rPr>
                 <w:sz w:val="24"/>
               </w:rPr>
               <w:t>Otvoreni</w:t>
             </w:r>
+            <w:proofErr w:type="spellEnd"/>
           </w:p>
         </w:tc>
         <w:tc>
@@ -1833,6 +2316,12 @@
                 <w:sz w:val="24"/>
               </w:rPr>
             </w:pPr>
+            <w:r>
+              <w:rPr>
+                <w:sz w:val="24"/>
+              </w:rPr>
+              <w:t>0</w:t>
+            </w:r>
           </w:p>
         </w:tc>
         <w:tc>
@@ -1912,6 +2401,7 @@
                 <w:sz w:val="24"/>
               </w:rPr>
             </w:pPr>
+            <w:proofErr w:type="spellStart"/>
             <w:r>
               <w:rPr>
                 <w:b/>
@@ -1919,6 +2409,7 @@
               </w:rPr>
               <w:t>Ukupno</w:t>
             </w:r>
+            <w:proofErr w:type="spellEnd"/>
           </w:p>
         </w:tc>
         <w:tc>
@@ -1942,6 +2433,12 @@
                 <w:sz w:val="24"/>
               </w:rPr>
             </w:pPr>
+            <w:r>
+              <w:rPr>
+                <w:sz w:val="24"/>
+              </w:rPr>
+              <w:t>8</w:t>
+            </w:r>
           </w:p>
         </w:tc>
         <w:tc>
@@ -1995,6 +2492,7 @@
                 <w:sz w:val="24"/>
               </w:rPr>
             </w:pPr>
+            <w:proofErr w:type="spellStart"/>
             <w:r>
               <w:rPr>
                 <w:b/>
@@ -2002,6 +2500,7 @@
               </w:rPr>
               <w:t>Defekti</w:t>
             </w:r>
+            <w:proofErr w:type="spellEnd"/>
           </w:p>
         </w:tc>
       </w:tr>
@@ -2078,11 +2577,19 @@
                 <w:b/>
               </w:rPr>
             </w:pPr>
+            <w:proofErr w:type="spellStart"/>
             <w:r>
               <w:rPr>
                 <w:b/>
               </w:rPr>
-              <w:t>Lokacija(e)</w:t>
+              <w:t>Lokacija</w:t>
+            </w:r>
+            <w:proofErr w:type="spellEnd"/>
+            <w:r>
+              <w:rPr>
+                <w:b/>
+              </w:rPr>
+              <w:t>(e)</w:t>
             </w:r>
           </w:p>
         </w:tc>
@@ -2104,12 +2611,14 @@
                 <w:b/>
               </w:rPr>
             </w:pPr>
+            <w:proofErr w:type="spellStart"/>
             <w:r>
               <w:rPr>
                 <w:b/>
               </w:rPr>
               <w:t>Opis</w:t>
             </w:r>
+            <w:proofErr w:type="spellEnd"/>
           </w:p>
         </w:tc>
         <w:tc>
@@ -2132,12 +2641,14 @@
                 <w:b/>
               </w:rPr>
             </w:pPr>
+            <w:proofErr w:type="spellStart"/>
             <w:r>
               <w:rPr>
                 <w:b/>
               </w:rPr>
               <w:t>Veci</w:t>
             </w:r>
+            <w:proofErr w:type="spellEnd"/>
           </w:p>
         </w:tc>
         <w:tc>
@@ -2188,11 +2699,19 @@
                 <w:b/>
               </w:rPr>
             </w:pPr>
+            <w:proofErr w:type="spellStart"/>
             <w:r>
               <w:rPr>
                 <w:b/>
               </w:rPr>
-              <w:t>Otv.</w:t>
+              <w:t>Otv</w:t>
+            </w:r>
+            <w:proofErr w:type="spellEnd"/>
+            <w:r>
+              <w:rPr>
+                <w:b/>
+              </w:rPr>
+              <w:t>.</w:t>
             </w:r>
           </w:p>
         </w:tc>
@@ -2328,7 +2847,61 @@
                 <w:szCs w:val="18"/>
                 <w:lang w:val="sr-Latn-RS"/>
               </w:rPr>
-              <w:t xml:space="preserve">5.12 Disclaimer page-iako je u SSU koji je predviđen za disclaimer </w:t>
+              <w:t xml:space="preserve">5.12 </w:t>
+            </w:r>
+            <w:proofErr w:type="spellStart"/>
+            <w:r>
+              <w:rPr>
+                <w:sz w:val="18"/>
+                <w:szCs w:val="18"/>
+                <w:lang w:val="sr-Latn-RS"/>
+              </w:rPr>
+              <w:t>Disclaimer</w:t>
+            </w:r>
+            <w:proofErr w:type="spellEnd"/>
+            <w:r>
+              <w:rPr>
+                <w:sz w:val="18"/>
+                <w:szCs w:val="18"/>
+                <w:lang w:val="sr-Latn-RS"/>
+              </w:rPr>
+              <w:t xml:space="preserve"> </w:t>
+            </w:r>
+            <w:proofErr w:type="spellStart"/>
+            <w:r>
+              <w:rPr>
+                <w:sz w:val="18"/>
+                <w:szCs w:val="18"/>
+                <w:lang w:val="sr-Latn-RS"/>
+              </w:rPr>
+              <w:t>page</w:t>
+            </w:r>
+            <w:proofErr w:type="spellEnd"/>
+            <w:r>
+              <w:rPr>
+                <w:sz w:val="18"/>
+                <w:szCs w:val="18"/>
+                <w:lang w:val="sr-Latn-RS"/>
+              </w:rPr>
+              <w:t xml:space="preserve">-iako je u SSU koji je predviđen za </w:t>
+            </w:r>
+            <w:proofErr w:type="spellStart"/>
+            <w:r>
+              <w:rPr>
+                <w:sz w:val="18"/>
+                <w:szCs w:val="18"/>
+                <w:lang w:val="sr-Latn-RS"/>
+              </w:rPr>
+              <w:t>disclaimer</w:t>
+            </w:r>
+            <w:proofErr w:type="spellEnd"/>
+            <w:r>
+              <w:rPr>
+                <w:sz w:val="18"/>
+                <w:szCs w:val="18"/>
+                <w:lang w:val="sr-Latn-RS"/>
+              </w:rPr>
+              <w:t xml:space="preserve"> </w:t>
             </w:r>
             <w:r>
               <w:rPr>
@@ -2616,7 +3189,247 @@
                 <w:sz w:val="18"/>
                 <w:szCs w:val="18"/>
               </w:rPr>
-              <w:t xml:space="preserve">U dokumentu je navedeno da se slučaj koriščenja primenjuje samo na bazične korisnike, što je neispravno. Slučaj korišćenja bi trebao biti </w:t>
+              <w:t xml:space="preserve">U </w:t>
+            </w:r>
+            <w:proofErr w:type="spellStart"/>
+            <w:r>
+              <w:rPr>
+                <w:sz w:val="18"/>
+                <w:szCs w:val="18"/>
+              </w:rPr>
+              <w:t>dokumentu</w:t>
+            </w:r>
+            <w:proofErr w:type="spellEnd"/>
+            <w:r>
+              <w:rPr>
+                <w:sz w:val="18"/>
+                <w:szCs w:val="18"/>
+              </w:rPr>
+              <w:t xml:space="preserve"> je </w:t>
+            </w:r>
+            <w:proofErr w:type="spellStart"/>
+            <w:r>
+              <w:rPr>
+                <w:sz w:val="18"/>
+                <w:szCs w:val="18"/>
+              </w:rPr>
+              <w:t>navedeno</w:t>
+            </w:r>
+            <w:proofErr w:type="spellEnd"/>
+            <w:r>
+              <w:rPr>
+                <w:sz w:val="18"/>
+                <w:szCs w:val="18"/>
+              </w:rPr>
+              <w:t xml:space="preserve"> da se </w:t>
+            </w:r>
+            <w:proofErr w:type="spellStart"/>
+            <w:r>
+              <w:rPr>
+                <w:sz w:val="18"/>
+                <w:szCs w:val="18"/>
+              </w:rPr>
+              <w:t>slučaj</w:t>
+            </w:r>
+            <w:proofErr w:type="spellEnd"/>
+            <w:r>
+              <w:rPr>
+                <w:sz w:val="18"/>
+                <w:szCs w:val="18"/>
+              </w:rPr>
+              <w:t xml:space="preserve"> </w:t>
+            </w:r>
+            <w:proofErr w:type="spellStart"/>
+            <w:r>
+              <w:rPr>
+                <w:sz w:val="18"/>
+                <w:szCs w:val="18"/>
+              </w:rPr>
+              <w:t>koriščenja</w:t>
+            </w:r>
+            <w:proofErr w:type="spellEnd"/>
+            <w:r>
+              <w:rPr>
+                <w:sz w:val="18"/>
+                <w:szCs w:val="18"/>
+              </w:rPr>
+              <w:t xml:space="preserve"> </w:t>
+            </w:r>
+            <w:proofErr w:type="spellStart"/>
+            <w:r>
+              <w:rPr>
+                <w:sz w:val="18"/>
+                <w:szCs w:val="18"/>
+              </w:rPr>
+              <w:t>primenjuje</w:t>
+            </w:r>
+            <w:proofErr w:type="spellEnd"/>
+            <w:r>
+              <w:rPr>
+                <w:sz w:val="18"/>
+                <w:szCs w:val="18"/>
+              </w:rPr>
+              <w:t xml:space="preserve"> </w:t>
+            </w:r>
+            <w:proofErr w:type="spellStart"/>
+            <w:r>
+              <w:rPr>
+                <w:sz w:val="18"/>
+                <w:szCs w:val="18"/>
+              </w:rPr>
+              <w:t>samo</w:t>
+            </w:r>
+            <w:proofErr w:type="spellEnd"/>
+            <w:r>
+              <w:rPr>
+                <w:sz w:val="18"/>
+                <w:szCs w:val="18"/>
+              </w:rPr>
+              <w:t xml:space="preserve"> </w:t>
+            </w:r>
+            <w:proofErr w:type="spellStart"/>
+            <w:r>
+              <w:rPr>
+                <w:sz w:val="18"/>
+                <w:szCs w:val="18"/>
+              </w:rPr>
+              <w:t>na</w:t>
+            </w:r>
+            <w:proofErr w:type="spellEnd"/>
+            <w:r>
+              <w:rPr>
+                <w:sz w:val="18"/>
+                <w:szCs w:val="18"/>
+              </w:rPr>
+              <w:t xml:space="preserve"> </w:t>
+            </w:r>
+            <w:proofErr w:type="spellStart"/>
+            <w:r>
+              <w:rPr>
+                <w:sz w:val="18"/>
+                <w:szCs w:val="18"/>
+              </w:rPr>
+              <w:t>bazične</w:t>
+            </w:r>
+            <w:proofErr w:type="spellEnd"/>
+            <w:r>
+              <w:rPr>
+                <w:sz w:val="18"/>
+                <w:szCs w:val="18"/>
+              </w:rPr>
+              <w:t xml:space="preserve"> </w:t>
+            </w:r>
+            <w:proofErr w:type="spellStart"/>
+            <w:r>
+              <w:rPr>
+                <w:sz w:val="18"/>
+                <w:szCs w:val="18"/>
+              </w:rPr>
+              <w:t>korisnike</w:t>
+            </w:r>
+            <w:proofErr w:type="spellEnd"/>
+            <w:r>
+              <w:rPr>
+                <w:sz w:val="18"/>
+                <w:szCs w:val="18"/>
+              </w:rPr>
+              <w:t xml:space="preserve">, </w:t>
+            </w:r>
+            <w:proofErr w:type="spellStart"/>
+            <w:r>
+              <w:rPr>
+                <w:sz w:val="18"/>
+                <w:szCs w:val="18"/>
+              </w:rPr>
+              <w:t>što</w:t>
+            </w:r>
+            <w:proofErr w:type="spellEnd"/>
+            <w:r>
+              <w:rPr>
+                <w:sz w:val="18"/>
+                <w:szCs w:val="18"/>
+              </w:rPr>
+              <w:t xml:space="preserve"> je </w:t>
+            </w:r>
+            <w:proofErr w:type="spellStart"/>
+            <w:r>
+              <w:rPr>
+                <w:sz w:val="18"/>
+                <w:szCs w:val="18"/>
+              </w:rPr>
+              <w:t>neispravno</w:t>
+            </w:r>
+            <w:proofErr w:type="spellEnd"/>
+            <w:r>
+              <w:rPr>
+                <w:sz w:val="18"/>
+                <w:szCs w:val="18"/>
+              </w:rPr>
+              <w:t xml:space="preserve">. </w:t>
+            </w:r>
+            <w:proofErr w:type="spellStart"/>
+            <w:r>
+              <w:rPr>
+                <w:sz w:val="18"/>
+                <w:szCs w:val="18"/>
+              </w:rPr>
+              <w:t>Slučaj</w:t>
+            </w:r>
+            <w:proofErr w:type="spellEnd"/>
+            <w:r>
+              <w:rPr>
+                <w:sz w:val="18"/>
+                <w:szCs w:val="18"/>
+              </w:rPr>
+              <w:t xml:space="preserve"> </w:t>
+            </w:r>
+            <w:proofErr w:type="spellStart"/>
+            <w:r>
+              <w:rPr>
+                <w:sz w:val="18"/>
+                <w:szCs w:val="18"/>
+              </w:rPr>
+              <w:t>korišćenja</w:t>
+            </w:r>
+            <w:proofErr w:type="spellEnd"/>
+            <w:r>
+              <w:rPr>
+                <w:sz w:val="18"/>
+                <w:szCs w:val="18"/>
+              </w:rPr>
+              <w:t xml:space="preserve"> bi </w:t>
+            </w:r>
+            <w:proofErr w:type="spellStart"/>
+            <w:r>
+              <w:rPr>
+                <w:sz w:val="18"/>
+                <w:szCs w:val="18"/>
+              </w:rPr>
+              <w:t>trebao</w:t>
+            </w:r>
+            <w:proofErr w:type="spellEnd"/>
+            <w:r>
+              <w:rPr>
+                <w:sz w:val="18"/>
+                <w:szCs w:val="18"/>
+              </w:rPr>
+              <w:t xml:space="preserve"> </w:t>
+            </w:r>
+            <w:proofErr w:type="spellStart"/>
+            <w:r>
+              <w:rPr>
+                <w:sz w:val="18"/>
+                <w:szCs w:val="18"/>
+              </w:rPr>
+              <w:t>biti</w:t>
+            </w:r>
+            <w:proofErr w:type="spellEnd"/>
+            <w:r>
+              <w:rPr>
+                <w:sz w:val="18"/>
+                <w:szCs w:val="18"/>
+              </w:rPr>
+              <w:t xml:space="preserve"> </w:t>
             </w:r>
             <w:r>
               <w:rPr>
@@ -2890,8 +3703,145 @@
                 <w:sz w:val="18"/>
                 <w:szCs w:val="18"/>
               </w:rPr>
-              <w:t>U dokumentu je za slučaj kada korisnik nepravilno unese lozinku navedeno da će</w:t>
-            </w:r>
+              <w:t xml:space="preserve">U </w:t>
+            </w:r>
+            <w:proofErr w:type="spellStart"/>
+            <w:r>
+              <w:rPr>
+                <w:sz w:val="18"/>
+                <w:szCs w:val="18"/>
+              </w:rPr>
+              <w:t>dokumentu</w:t>
+            </w:r>
+            <w:proofErr w:type="spellEnd"/>
+            <w:r>
+              <w:rPr>
+                <w:sz w:val="18"/>
+                <w:szCs w:val="18"/>
+              </w:rPr>
+              <w:t xml:space="preserve"> je za </w:t>
+            </w:r>
+            <w:proofErr w:type="spellStart"/>
+            <w:r>
+              <w:rPr>
+                <w:sz w:val="18"/>
+                <w:szCs w:val="18"/>
+              </w:rPr>
+              <w:t>slučaj</w:t>
+            </w:r>
+            <w:proofErr w:type="spellEnd"/>
+            <w:r>
+              <w:rPr>
+                <w:sz w:val="18"/>
+                <w:szCs w:val="18"/>
+              </w:rPr>
+              <w:t xml:space="preserve"> </w:t>
+            </w:r>
+            <w:proofErr w:type="spellStart"/>
+            <w:r>
+              <w:rPr>
+                <w:sz w:val="18"/>
+                <w:szCs w:val="18"/>
+              </w:rPr>
+              <w:t>kada</w:t>
+            </w:r>
+            <w:proofErr w:type="spellEnd"/>
+            <w:r>
+              <w:rPr>
+                <w:sz w:val="18"/>
+                <w:szCs w:val="18"/>
+              </w:rPr>
+              <w:t xml:space="preserve"> </w:t>
+            </w:r>
+            <w:proofErr w:type="spellStart"/>
+            <w:r>
+              <w:rPr>
+                <w:sz w:val="18"/>
+                <w:szCs w:val="18"/>
+              </w:rPr>
+              <w:t>korisnik</w:t>
+            </w:r>
+            <w:proofErr w:type="spellEnd"/>
+            <w:r>
+              <w:rPr>
+                <w:sz w:val="18"/>
+                <w:szCs w:val="18"/>
+              </w:rPr>
+              <w:t xml:space="preserve"> </w:t>
+            </w:r>
+            <w:proofErr w:type="spellStart"/>
+            <w:r>
+              <w:rPr>
+                <w:sz w:val="18"/>
+                <w:szCs w:val="18"/>
+              </w:rPr>
+              <w:t>nepravilno</w:t>
+            </w:r>
+            <w:proofErr w:type="spellEnd"/>
+            <w:r>
+              <w:rPr>
+                <w:sz w:val="18"/>
+                <w:szCs w:val="18"/>
+              </w:rPr>
+              <w:t xml:space="preserve"> </w:t>
+            </w:r>
+            <w:proofErr w:type="spellStart"/>
+            <w:r>
+              <w:rPr>
+                <w:sz w:val="18"/>
+                <w:szCs w:val="18"/>
+              </w:rPr>
+              <w:t>unese</w:t>
+            </w:r>
+            <w:proofErr w:type="spellEnd"/>
+            <w:r>
+              <w:rPr>
+                <w:sz w:val="18"/>
+                <w:szCs w:val="18"/>
+              </w:rPr>
+              <w:t xml:space="preserve"> </w:t>
+            </w:r>
+            <w:proofErr w:type="spellStart"/>
+            <w:r>
+              <w:rPr>
+                <w:sz w:val="18"/>
+                <w:szCs w:val="18"/>
+              </w:rPr>
+              <w:t>lozinku</w:t>
+            </w:r>
+            <w:proofErr w:type="spellEnd"/>
+            <w:r>
+              <w:rPr>
+                <w:sz w:val="18"/>
+                <w:szCs w:val="18"/>
+              </w:rPr>
+              <w:t xml:space="preserve"> </w:t>
+            </w:r>
+            <w:proofErr w:type="spellStart"/>
+            <w:r>
+              <w:rPr>
+                <w:sz w:val="18"/>
+                <w:szCs w:val="18"/>
+              </w:rPr>
+              <w:t>navedeno</w:t>
+            </w:r>
+            <w:proofErr w:type="spellEnd"/>
+            <w:r>
+              <w:rPr>
+                <w:sz w:val="18"/>
+                <w:szCs w:val="18"/>
+              </w:rPr>
+              <w:t xml:space="preserve"> da </w:t>
+            </w:r>
+            <w:proofErr w:type="spellStart"/>
+            <w:r>
+              <w:rPr>
+                <w:sz w:val="18"/>
+                <w:szCs w:val="18"/>
+              </w:rPr>
+              <w:t>će</w:t>
+            </w:r>
+            <w:proofErr w:type="spellEnd"/>
             <w:r>
               <w:rPr>
                 <w:sz w:val="18"/>
@@ -2904,15 +3854,49 @@
                 <w:sz w:val="18"/>
                 <w:szCs w:val="18"/>
               </w:rPr>
-              <w:t xml:space="preserve"> biti obavešten</w:t>
-            </w:r>
-            <w:r>
-              <w:rPr>
-                <w:sz w:val="18"/>
-                <w:szCs w:val="18"/>
-              </w:rPr>
-              <w:t xml:space="preserve"> porukom</w:t>
-            </w:r>
+              <w:t xml:space="preserve"> </w:t>
+            </w:r>
+            <w:proofErr w:type="spellStart"/>
+            <w:r>
+              <w:rPr>
+                <w:sz w:val="18"/>
+                <w:szCs w:val="18"/>
+              </w:rPr>
+              <w:t>biti</w:t>
+            </w:r>
+            <w:proofErr w:type="spellEnd"/>
+            <w:r>
+              <w:rPr>
+                <w:sz w:val="18"/>
+                <w:szCs w:val="18"/>
+              </w:rPr>
+              <w:t xml:space="preserve"> </w:t>
+            </w:r>
+            <w:proofErr w:type="spellStart"/>
+            <w:r>
+              <w:rPr>
+                <w:sz w:val="18"/>
+                <w:szCs w:val="18"/>
+              </w:rPr>
+              <w:t>obavešten</w:t>
+            </w:r>
+            <w:proofErr w:type="spellEnd"/>
+            <w:r>
+              <w:rPr>
+                <w:sz w:val="18"/>
+                <w:szCs w:val="18"/>
+              </w:rPr>
+              <w:t xml:space="preserve"> </w:t>
+            </w:r>
+            <w:proofErr w:type="spellStart"/>
+            <w:r>
+              <w:rPr>
+                <w:sz w:val="18"/>
+                <w:szCs w:val="18"/>
+              </w:rPr>
+              <w:t>porukom</w:t>
+            </w:r>
+            <w:proofErr w:type="spellEnd"/>
             <w:r>
               <w:rPr>
                 <w:sz w:val="18"/>
@@ -2932,15 +3916,41 @@
                 <w:sz w:val="18"/>
                 <w:szCs w:val="18"/>
               </w:rPr>
-              <w:t xml:space="preserve"> nepravilno </w:t>
-            </w:r>
-            <w:r>
-              <w:rPr>
-                <w:sz w:val="18"/>
-                <w:szCs w:val="18"/>
-              </w:rPr>
-              <w:t xml:space="preserve">unetom </w:t>
-            </w:r>
+              <w:t xml:space="preserve"> </w:t>
+            </w:r>
+            <w:proofErr w:type="spellStart"/>
+            <w:r>
+              <w:rPr>
+                <w:sz w:val="18"/>
+                <w:szCs w:val="18"/>
+              </w:rPr>
+              <w:t>nepravilno</w:t>
+            </w:r>
+            <w:proofErr w:type="spellEnd"/>
+            <w:r>
+              <w:rPr>
+                <w:sz w:val="18"/>
+                <w:szCs w:val="18"/>
+              </w:rPr>
+              <w:t xml:space="preserve"> </w:t>
+            </w:r>
+            <w:proofErr w:type="spellStart"/>
+            <w:r>
+              <w:rPr>
+                <w:sz w:val="18"/>
+                <w:szCs w:val="18"/>
+              </w:rPr>
+              <w:t>unetom</w:t>
+            </w:r>
+            <w:proofErr w:type="spellEnd"/>
+            <w:r>
+              <w:rPr>
+                <w:sz w:val="18"/>
+                <w:szCs w:val="18"/>
+              </w:rPr>
+              <w:t xml:space="preserve"> </w:t>
+            </w:r>
+            <w:proofErr w:type="spellStart"/>
             <w:r>
               <w:rPr>
                 <w:sz w:val="18"/>
@@ -2955,12 +3965,21 @@
               </w:rPr>
               <w:t>m</w:t>
             </w:r>
-            <w:r>
-              <w:rPr>
-                <w:sz w:val="18"/>
-                <w:szCs w:val="18"/>
-              </w:rPr>
-              <w:t xml:space="preserve"> ime</w:t>
+            <w:proofErr w:type="spellEnd"/>
+            <w:r>
+              <w:rPr>
+                <w:sz w:val="18"/>
+                <w:szCs w:val="18"/>
+              </w:rPr>
+              <w:t xml:space="preserve"> </w:t>
+            </w:r>
+            <w:proofErr w:type="spellStart"/>
+            <w:r>
+              <w:rPr>
+                <w:sz w:val="18"/>
+                <w:szCs w:val="18"/>
+              </w:rPr>
+              <w:t>ime</w:t>
             </w:r>
             <w:r>
               <w:rPr>
@@ -2969,12 +3988,61 @@
               </w:rPr>
               <w:t>nu</w:t>
             </w:r>
-            <w:r>
-              <w:rPr>
-                <w:sz w:val="18"/>
-                <w:szCs w:val="18"/>
-              </w:rPr>
-              <w:t xml:space="preserve">, što nema smisla. </w:t>
+            <w:proofErr w:type="spellEnd"/>
+            <w:r>
+              <w:rPr>
+                <w:sz w:val="18"/>
+                <w:szCs w:val="18"/>
+              </w:rPr>
+              <w:t xml:space="preserve">, </w:t>
+            </w:r>
+            <w:proofErr w:type="spellStart"/>
+            <w:r>
+              <w:rPr>
+                <w:sz w:val="18"/>
+                <w:szCs w:val="18"/>
+              </w:rPr>
+              <w:t>što</w:t>
+            </w:r>
+            <w:proofErr w:type="spellEnd"/>
+            <w:r>
+              <w:rPr>
+                <w:sz w:val="18"/>
+                <w:szCs w:val="18"/>
+              </w:rPr>
+              <w:t xml:space="preserve"> </w:t>
+            </w:r>
+            <w:proofErr w:type="spellStart"/>
+            <w:r>
+              <w:rPr>
+                <w:sz w:val="18"/>
+                <w:szCs w:val="18"/>
+              </w:rPr>
+              <w:t>nema</w:t>
+            </w:r>
+            <w:proofErr w:type="spellEnd"/>
+            <w:r>
+              <w:rPr>
+                <w:sz w:val="18"/>
+                <w:szCs w:val="18"/>
+              </w:rPr>
+              <w:t xml:space="preserve"> </w:t>
+            </w:r>
+            <w:proofErr w:type="spellStart"/>
+            <w:r>
+              <w:rPr>
+                <w:sz w:val="18"/>
+                <w:szCs w:val="18"/>
+              </w:rPr>
+              <w:t>smisla</w:t>
+            </w:r>
+            <w:proofErr w:type="spellEnd"/>
+            <w:r>
+              <w:rPr>
+                <w:sz w:val="18"/>
+                <w:szCs w:val="18"/>
+              </w:rPr>
+              <w:t xml:space="preserve">. </w:t>
             </w:r>
             <w:r>
               <w:rPr>
@@ -2982,7 +4050,97 @@
                 <w:szCs w:val="18"/>
                 <w:lang w:val="sr-Latn-RS"/>
               </w:rPr>
-              <w:t>Alternativa koju autor predlaže je da se i u slučaju unosa nevalidnog korisnočkog imena i u slučaju unosa nevalidne lozinke korisniku šalje obaveštenje o nevalidnim kredencijalima.</w:t>
+              <w:t xml:space="preserve">Alternativa koju autor predlaže je da se i u slučaju unosa </w:t>
+            </w:r>
+            <w:proofErr w:type="spellStart"/>
+            <w:r>
+              <w:rPr>
+                <w:sz w:val="18"/>
+                <w:szCs w:val="18"/>
+                <w:lang w:val="sr-Latn-RS"/>
+              </w:rPr>
+              <w:t>nevalidnog</w:t>
+            </w:r>
+            <w:proofErr w:type="spellEnd"/>
+            <w:r>
+              <w:rPr>
+                <w:sz w:val="18"/>
+                <w:szCs w:val="18"/>
+                <w:lang w:val="sr-Latn-RS"/>
+              </w:rPr>
+              <w:t xml:space="preserve"> </w:t>
+            </w:r>
+            <w:proofErr w:type="spellStart"/>
+            <w:r>
+              <w:rPr>
+                <w:sz w:val="18"/>
+                <w:szCs w:val="18"/>
+                <w:lang w:val="sr-Latn-RS"/>
+              </w:rPr>
+              <w:t>korisnočkog</w:t>
+            </w:r>
+            <w:proofErr w:type="spellEnd"/>
+            <w:r>
+              <w:rPr>
+                <w:sz w:val="18"/>
+                <w:szCs w:val="18"/>
+                <w:lang w:val="sr-Latn-RS"/>
+              </w:rPr>
+              <w:t xml:space="preserve"> imena i u slučaju unosa </w:t>
+            </w:r>
+            <w:proofErr w:type="spellStart"/>
+            <w:r>
+              <w:rPr>
+                <w:sz w:val="18"/>
+                <w:szCs w:val="18"/>
+                <w:lang w:val="sr-Latn-RS"/>
+              </w:rPr>
+              <w:t>nevalidne</w:t>
+            </w:r>
+            <w:proofErr w:type="spellEnd"/>
+            <w:r>
+              <w:rPr>
+                <w:sz w:val="18"/>
+                <w:szCs w:val="18"/>
+                <w:lang w:val="sr-Latn-RS"/>
+              </w:rPr>
+              <w:t xml:space="preserve"> lozinke korisniku šalje obaveštenje o </w:t>
+            </w:r>
+            <w:proofErr w:type="spellStart"/>
+            <w:r>
+              <w:rPr>
+                <w:sz w:val="18"/>
+                <w:szCs w:val="18"/>
+                <w:lang w:val="sr-Latn-RS"/>
+              </w:rPr>
+              <w:t>nevalidnim</w:t>
+            </w:r>
+            <w:proofErr w:type="spellEnd"/>
+            <w:r>
+              <w:rPr>
+                <w:sz w:val="18"/>
+                <w:szCs w:val="18"/>
+                <w:lang w:val="sr-Latn-RS"/>
+              </w:rPr>
+              <w:t xml:space="preserve"> </w:t>
+            </w:r>
+            <w:proofErr w:type="spellStart"/>
+            <w:r>
+              <w:rPr>
+                <w:sz w:val="18"/>
+                <w:szCs w:val="18"/>
+                <w:lang w:val="sr-Latn-RS"/>
+              </w:rPr>
+              <w:t>kredencijalima</w:t>
+            </w:r>
+            <w:proofErr w:type="spellEnd"/>
+            <w:r>
+              <w:rPr>
+                <w:sz w:val="18"/>
+                <w:szCs w:val="18"/>
+                <w:lang w:val="sr-Latn-RS"/>
+              </w:rPr>
+              <w:t>.</w:t>
             </w:r>
           </w:p>
         </w:tc>
@@ -3253,7 +4411,327 @@
                 <w:sz w:val="18"/>
                 <w:szCs w:val="18"/>
               </w:rPr>
-              <w:t xml:space="preserve"> dokumentu se za slučajeve kada korisnik unosi nevalidno korisničko ime ili lozinku navodi da će on biti obavešten adekvatnim porukama. Ove poruke nisu prikazane u prototipu.</w:t>
+              <w:t xml:space="preserve"> </w:t>
+            </w:r>
+            <w:proofErr w:type="spellStart"/>
+            <w:r>
+              <w:rPr>
+                <w:sz w:val="18"/>
+                <w:szCs w:val="18"/>
+              </w:rPr>
+              <w:t>dokumentu</w:t>
+            </w:r>
+            <w:proofErr w:type="spellEnd"/>
+            <w:r>
+              <w:rPr>
+                <w:sz w:val="18"/>
+                <w:szCs w:val="18"/>
+              </w:rPr>
+              <w:t xml:space="preserve"> se za </w:t>
+            </w:r>
+            <w:proofErr w:type="spellStart"/>
+            <w:r>
+              <w:rPr>
+                <w:sz w:val="18"/>
+                <w:szCs w:val="18"/>
+              </w:rPr>
+              <w:t>slučajeve</w:t>
+            </w:r>
+            <w:proofErr w:type="spellEnd"/>
+            <w:r>
+              <w:rPr>
+                <w:sz w:val="18"/>
+                <w:szCs w:val="18"/>
+              </w:rPr>
+              <w:t xml:space="preserve"> </w:t>
+            </w:r>
+            <w:proofErr w:type="spellStart"/>
+            <w:r>
+              <w:rPr>
+                <w:sz w:val="18"/>
+                <w:szCs w:val="18"/>
+              </w:rPr>
+              <w:t>kada</w:t>
+            </w:r>
+            <w:proofErr w:type="spellEnd"/>
+            <w:r>
+              <w:rPr>
+                <w:sz w:val="18"/>
+                <w:szCs w:val="18"/>
+              </w:rPr>
+              <w:t xml:space="preserve"> </w:t>
+            </w:r>
+            <w:proofErr w:type="spellStart"/>
+            <w:r>
+              <w:rPr>
+                <w:sz w:val="18"/>
+                <w:szCs w:val="18"/>
+              </w:rPr>
+              <w:t>korisnik</w:t>
+            </w:r>
+            <w:proofErr w:type="spellEnd"/>
+            <w:r>
+              <w:rPr>
+                <w:sz w:val="18"/>
+                <w:szCs w:val="18"/>
+              </w:rPr>
+              <w:t xml:space="preserve"> </w:t>
+            </w:r>
+            <w:proofErr w:type="spellStart"/>
+            <w:r>
+              <w:rPr>
+                <w:sz w:val="18"/>
+                <w:szCs w:val="18"/>
+              </w:rPr>
+              <w:t>unosi</w:t>
+            </w:r>
+            <w:proofErr w:type="spellEnd"/>
+            <w:r>
+              <w:rPr>
+                <w:sz w:val="18"/>
+                <w:szCs w:val="18"/>
+              </w:rPr>
+              <w:t xml:space="preserve"> </w:t>
+            </w:r>
+            <w:proofErr w:type="spellStart"/>
+            <w:r>
+              <w:rPr>
+                <w:sz w:val="18"/>
+                <w:szCs w:val="18"/>
+              </w:rPr>
+              <w:t>nevalidno</w:t>
+            </w:r>
+            <w:proofErr w:type="spellEnd"/>
+            <w:r>
+              <w:rPr>
+                <w:sz w:val="18"/>
+                <w:szCs w:val="18"/>
+              </w:rPr>
+              <w:t xml:space="preserve"> </w:t>
+            </w:r>
+            <w:proofErr w:type="spellStart"/>
+            <w:r>
+              <w:rPr>
+                <w:sz w:val="18"/>
+                <w:szCs w:val="18"/>
+              </w:rPr>
+              <w:t>korisničko</w:t>
+            </w:r>
+            <w:proofErr w:type="spellEnd"/>
+            <w:r>
+              <w:rPr>
+                <w:sz w:val="18"/>
+                <w:szCs w:val="18"/>
+              </w:rPr>
+              <w:t xml:space="preserve"> </w:t>
+            </w:r>
+            <w:proofErr w:type="spellStart"/>
+            <w:r>
+              <w:rPr>
+                <w:sz w:val="18"/>
+                <w:szCs w:val="18"/>
+              </w:rPr>
+              <w:t>ime</w:t>
+            </w:r>
+            <w:proofErr w:type="spellEnd"/>
+            <w:r>
+              <w:rPr>
+                <w:sz w:val="18"/>
+                <w:szCs w:val="18"/>
+              </w:rPr>
+              <w:t xml:space="preserve"> </w:t>
+            </w:r>
+            <w:proofErr w:type="spellStart"/>
+            <w:r>
+              <w:rPr>
+                <w:sz w:val="18"/>
+                <w:szCs w:val="18"/>
+              </w:rPr>
+              <w:t>ili</w:t>
+            </w:r>
+            <w:proofErr w:type="spellEnd"/>
+            <w:r>
+              <w:rPr>
+                <w:sz w:val="18"/>
+                <w:szCs w:val="18"/>
+              </w:rPr>
+              <w:t xml:space="preserve"> </w:t>
+            </w:r>
+            <w:proofErr w:type="spellStart"/>
+            <w:r>
+              <w:rPr>
+                <w:sz w:val="18"/>
+                <w:szCs w:val="18"/>
+              </w:rPr>
+              <w:t>lozinku</w:t>
+            </w:r>
+            <w:proofErr w:type="spellEnd"/>
+            <w:r>
+              <w:rPr>
+                <w:sz w:val="18"/>
+                <w:szCs w:val="18"/>
+              </w:rPr>
+              <w:t xml:space="preserve"> </w:t>
+            </w:r>
+            <w:proofErr w:type="spellStart"/>
+            <w:r>
+              <w:rPr>
+                <w:sz w:val="18"/>
+                <w:szCs w:val="18"/>
+              </w:rPr>
+              <w:t>navodi</w:t>
+            </w:r>
+            <w:proofErr w:type="spellEnd"/>
+            <w:r>
+              <w:rPr>
+                <w:sz w:val="18"/>
+                <w:szCs w:val="18"/>
+              </w:rPr>
+              <w:t xml:space="preserve"> da </w:t>
+            </w:r>
+            <w:proofErr w:type="spellStart"/>
+            <w:r>
+              <w:rPr>
+                <w:sz w:val="18"/>
+                <w:szCs w:val="18"/>
+              </w:rPr>
+              <w:t>će</w:t>
+            </w:r>
+            <w:proofErr w:type="spellEnd"/>
+            <w:r>
+              <w:rPr>
+                <w:sz w:val="18"/>
+                <w:szCs w:val="18"/>
+              </w:rPr>
+              <w:t xml:space="preserve"> on </w:t>
+            </w:r>
+            <w:proofErr w:type="spellStart"/>
+            <w:r>
+              <w:rPr>
+                <w:sz w:val="18"/>
+                <w:szCs w:val="18"/>
+              </w:rPr>
+              <w:t>biti</w:t>
+            </w:r>
+            <w:proofErr w:type="spellEnd"/>
+            <w:r>
+              <w:rPr>
+                <w:sz w:val="18"/>
+                <w:szCs w:val="18"/>
+              </w:rPr>
+              <w:t xml:space="preserve"> </w:t>
+            </w:r>
+            <w:proofErr w:type="spellStart"/>
+            <w:r>
+              <w:rPr>
+                <w:sz w:val="18"/>
+                <w:szCs w:val="18"/>
+              </w:rPr>
+              <w:t>obavešten</w:t>
+            </w:r>
+            <w:proofErr w:type="spellEnd"/>
+            <w:r>
+              <w:rPr>
+                <w:sz w:val="18"/>
+                <w:szCs w:val="18"/>
+              </w:rPr>
+              <w:t xml:space="preserve"> </w:t>
+            </w:r>
+            <w:proofErr w:type="spellStart"/>
+            <w:r>
+              <w:rPr>
+                <w:sz w:val="18"/>
+                <w:szCs w:val="18"/>
+              </w:rPr>
+              <w:t>adekvatnim</w:t>
+            </w:r>
+            <w:proofErr w:type="spellEnd"/>
+            <w:r>
+              <w:rPr>
+                <w:sz w:val="18"/>
+                <w:szCs w:val="18"/>
+              </w:rPr>
+              <w:t xml:space="preserve"> </w:t>
+            </w:r>
+            <w:proofErr w:type="spellStart"/>
+            <w:r>
+              <w:rPr>
+                <w:sz w:val="18"/>
+                <w:szCs w:val="18"/>
+              </w:rPr>
+              <w:t>porukama</w:t>
+            </w:r>
+            <w:proofErr w:type="spellEnd"/>
+            <w:r>
+              <w:rPr>
+                <w:sz w:val="18"/>
+                <w:szCs w:val="18"/>
+              </w:rPr>
+              <w:t xml:space="preserve">. Ove </w:t>
+            </w:r>
+            <w:proofErr w:type="spellStart"/>
+            <w:r>
+              <w:rPr>
+                <w:sz w:val="18"/>
+                <w:szCs w:val="18"/>
+              </w:rPr>
+              <w:t>poruke</w:t>
+            </w:r>
+            <w:proofErr w:type="spellEnd"/>
+            <w:r>
+              <w:rPr>
+                <w:sz w:val="18"/>
+                <w:szCs w:val="18"/>
+              </w:rPr>
+              <w:t xml:space="preserve"> </w:t>
+            </w:r>
+            <w:proofErr w:type="spellStart"/>
+            <w:r>
+              <w:rPr>
+                <w:sz w:val="18"/>
+                <w:szCs w:val="18"/>
+              </w:rPr>
+              <w:t>nisu</w:t>
+            </w:r>
+            <w:proofErr w:type="spellEnd"/>
+            <w:r>
+              <w:rPr>
+                <w:sz w:val="18"/>
+                <w:szCs w:val="18"/>
+              </w:rPr>
+              <w:t xml:space="preserve"> </w:t>
+            </w:r>
+            <w:proofErr w:type="spellStart"/>
+            <w:r>
+              <w:rPr>
+                <w:sz w:val="18"/>
+                <w:szCs w:val="18"/>
+              </w:rPr>
+              <w:t>prikazane</w:t>
+            </w:r>
+            <w:proofErr w:type="spellEnd"/>
+            <w:r>
+              <w:rPr>
+                <w:sz w:val="18"/>
+                <w:szCs w:val="18"/>
+              </w:rPr>
+              <w:t xml:space="preserve"> u </w:t>
+            </w:r>
+            <w:proofErr w:type="spellStart"/>
+            <w:r>
+              <w:rPr>
+                <w:sz w:val="18"/>
+                <w:szCs w:val="18"/>
+              </w:rPr>
+              <w:t>prototipu</w:t>
+            </w:r>
+            <w:proofErr w:type="spellEnd"/>
+            <w:r>
+              <w:rPr>
+                <w:sz w:val="18"/>
+                <w:szCs w:val="18"/>
+              </w:rPr>
+              <w:t>.</w:t>
             </w:r>
           </w:p>
         </w:tc>
@@ -3512,12 +4990,181 @@
                 <w:szCs w:val="18"/>
               </w:rPr>
             </w:pPr>
-            <w:r>
-              <w:rPr>
-                <w:sz w:val="18"/>
-                <w:szCs w:val="18"/>
-              </w:rPr>
-              <w:t>Dokument sadrži brojne gramatičke greške, poput fraze “usage scenario” koja ne postoji u engleskom jeziku.</w:t>
+            <w:proofErr w:type="spellStart"/>
+            <w:r>
+              <w:rPr>
+                <w:sz w:val="18"/>
+                <w:szCs w:val="18"/>
+              </w:rPr>
+              <w:t>Dokument</w:t>
+            </w:r>
+            <w:proofErr w:type="spellEnd"/>
+            <w:r>
+              <w:rPr>
+                <w:sz w:val="18"/>
+                <w:szCs w:val="18"/>
+              </w:rPr>
+              <w:t xml:space="preserve"> </w:t>
+            </w:r>
+            <w:proofErr w:type="spellStart"/>
+            <w:r>
+              <w:rPr>
+                <w:sz w:val="18"/>
+                <w:szCs w:val="18"/>
+              </w:rPr>
+              <w:t>sadrži</w:t>
+            </w:r>
+            <w:proofErr w:type="spellEnd"/>
+            <w:r>
+              <w:rPr>
+                <w:sz w:val="18"/>
+                <w:szCs w:val="18"/>
+              </w:rPr>
+              <w:t xml:space="preserve"> </w:t>
+            </w:r>
+            <w:proofErr w:type="spellStart"/>
+            <w:r>
+              <w:rPr>
+                <w:sz w:val="18"/>
+                <w:szCs w:val="18"/>
+              </w:rPr>
+              <w:t>brojne</w:t>
+            </w:r>
+            <w:proofErr w:type="spellEnd"/>
+            <w:r>
+              <w:rPr>
+                <w:sz w:val="18"/>
+                <w:szCs w:val="18"/>
+              </w:rPr>
+              <w:t xml:space="preserve"> </w:t>
+            </w:r>
+            <w:proofErr w:type="spellStart"/>
+            <w:r>
+              <w:rPr>
+                <w:sz w:val="18"/>
+                <w:szCs w:val="18"/>
+              </w:rPr>
+              <w:t>gramatičke</w:t>
+            </w:r>
+            <w:proofErr w:type="spellEnd"/>
+            <w:r>
+              <w:rPr>
+                <w:sz w:val="18"/>
+                <w:szCs w:val="18"/>
+              </w:rPr>
+              <w:t xml:space="preserve"> </w:t>
+            </w:r>
+            <w:proofErr w:type="spellStart"/>
+            <w:r>
+              <w:rPr>
+                <w:sz w:val="18"/>
+                <w:szCs w:val="18"/>
+              </w:rPr>
+              <w:t>greške</w:t>
+            </w:r>
+            <w:proofErr w:type="spellEnd"/>
+            <w:r>
+              <w:rPr>
+                <w:sz w:val="18"/>
+                <w:szCs w:val="18"/>
+              </w:rPr>
+              <w:t xml:space="preserve">, </w:t>
+            </w:r>
+            <w:proofErr w:type="spellStart"/>
+            <w:r>
+              <w:rPr>
+                <w:sz w:val="18"/>
+                <w:szCs w:val="18"/>
+              </w:rPr>
+              <w:t>poput</w:t>
+            </w:r>
+            <w:proofErr w:type="spellEnd"/>
+            <w:r>
+              <w:rPr>
+                <w:sz w:val="18"/>
+                <w:szCs w:val="18"/>
+              </w:rPr>
+              <w:t xml:space="preserve"> </w:t>
+            </w:r>
+            <w:proofErr w:type="spellStart"/>
+            <w:r>
+              <w:rPr>
+                <w:sz w:val="18"/>
+                <w:szCs w:val="18"/>
+              </w:rPr>
+              <w:t>fraze</w:t>
+            </w:r>
+            <w:proofErr w:type="spellEnd"/>
+            <w:r>
+              <w:rPr>
+                <w:sz w:val="18"/>
+                <w:szCs w:val="18"/>
+              </w:rPr>
+              <w:t xml:space="preserve"> “usage scenario” </w:t>
+            </w:r>
+            <w:proofErr w:type="spellStart"/>
+            <w:r>
+              <w:rPr>
+                <w:sz w:val="18"/>
+                <w:szCs w:val="18"/>
+              </w:rPr>
+              <w:t>koja</w:t>
+            </w:r>
+            <w:proofErr w:type="spellEnd"/>
+            <w:r>
+              <w:rPr>
+                <w:sz w:val="18"/>
+                <w:szCs w:val="18"/>
+              </w:rPr>
+              <w:t xml:space="preserve"> ne </w:t>
+            </w:r>
+            <w:proofErr w:type="spellStart"/>
+            <w:r>
+              <w:rPr>
+                <w:sz w:val="18"/>
+                <w:szCs w:val="18"/>
+              </w:rPr>
+              <w:t>postoji</w:t>
+            </w:r>
+            <w:proofErr w:type="spellEnd"/>
+            <w:r>
+              <w:rPr>
+                <w:sz w:val="18"/>
+                <w:szCs w:val="18"/>
+              </w:rPr>
+              <w:t xml:space="preserve"> u </w:t>
+            </w:r>
+            <w:proofErr w:type="spellStart"/>
+            <w:r>
+              <w:rPr>
+                <w:sz w:val="18"/>
+                <w:szCs w:val="18"/>
+              </w:rPr>
+              <w:t>engleskom</w:t>
+            </w:r>
+            <w:proofErr w:type="spellEnd"/>
+            <w:r>
+              <w:rPr>
+                <w:sz w:val="18"/>
+                <w:szCs w:val="18"/>
+              </w:rPr>
+              <w:t xml:space="preserve"> </w:t>
+            </w:r>
+            <w:proofErr w:type="spellStart"/>
+            <w:r>
+              <w:rPr>
+                <w:sz w:val="18"/>
+                <w:szCs w:val="18"/>
+              </w:rPr>
+              <w:t>jeziku</w:t>
+            </w:r>
+            <w:proofErr w:type="spellEnd"/>
+            <w:r>
+              <w:rPr>
+                <w:sz w:val="18"/>
+                <w:szCs w:val="18"/>
+              </w:rPr>
+              <w:t>.</w:t>
             </w:r>
           </w:p>
         </w:tc>
@@ -3781,8 +5428,257 @@
                 <w:sz w:val="18"/>
                 <w:szCs w:val="18"/>
               </w:rPr>
-              <w:t>U dokumentu se navodi da ukoliko gost (neulogovani korisnik) bude pristupao sekcijama landing stranice koje su predviđene samo za ulogovane korisnike</w:t>
-            </w:r>
+              <w:t xml:space="preserve">U </w:t>
+            </w:r>
+            <w:proofErr w:type="spellStart"/>
+            <w:r>
+              <w:rPr>
+                <w:sz w:val="18"/>
+                <w:szCs w:val="18"/>
+              </w:rPr>
+              <w:t>dokumentu</w:t>
+            </w:r>
+            <w:proofErr w:type="spellEnd"/>
+            <w:r>
+              <w:rPr>
+                <w:sz w:val="18"/>
+                <w:szCs w:val="18"/>
+              </w:rPr>
+              <w:t xml:space="preserve"> se </w:t>
+            </w:r>
+            <w:proofErr w:type="spellStart"/>
+            <w:r>
+              <w:rPr>
+                <w:sz w:val="18"/>
+                <w:szCs w:val="18"/>
+              </w:rPr>
+              <w:t>navodi</w:t>
+            </w:r>
+            <w:proofErr w:type="spellEnd"/>
+            <w:r>
+              <w:rPr>
+                <w:sz w:val="18"/>
+                <w:szCs w:val="18"/>
+              </w:rPr>
+              <w:t xml:space="preserve"> da </w:t>
+            </w:r>
+            <w:proofErr w:type="spellStart"/>
+            <w:r>
+              <w:rPr>
+                <w:sz w:val="18"/>
+                <w:szCs w:val="18"/>
+              </w:rPr>
+              <w:t>ukoliko</w:t>
+            </w:r>
+            <w:proofErr w:type="spellEnd"/>
+            <w:r>
+              <w:rPr>
+                <w:sz w:val="18"/>
+                <w:szCs w:val="18"/>
+              </w:rPr>
+              <w:t xml:space="preserve"> </w:t>
+            </w:r>
+            <w:proofErr w:type="spellStart"/>
+            <w:r>
+              <w:rPr>
+                <w:sz w:val="18"/>
+                <w:szCs w:val="18"/>
+              </w:rPr>
+              <w:t>gost</w:t>
+            </w:r>
+            <w:proofErr w:type="spellEnd"/>
+            <w:r>
+              <w:rPr>
+                <w:sz w:val="18"/>
+                <w:szCs w:val="18"/>
+              </w:rPr>
+              <w:t xml:space="preserve"> (</w:t>
+            </w:r>
+            <w:proofErr w:type="spellStart"/>
+            <w:r>
+              <w:rPr>
+                <w:sz w:val="18"/>
+                <w:szCs w:val="18"/>
+              </w:rPr>
+              <w:t>neulogovani</w:t>
+            </w:r>
+            <w:proofErr w:type="spellEnd"/>
+            <w:r>
+              <w:rPr>
+                <w:sz w:val="18"/>
+                <w:szCs w:val="18"/>
+              </w:rPr>
+              <w:t xml:space="preserve"> </w:t>
+            </w:r>
+            <w:proofErr w:type="spellStart"/>
+            <w:r>
+              <w:rPr>
+                <w:sz w:val="18"/>
+                <w:szCs w:val="18"/>
+              </w:rPr>
+              <w:t>korisnik</w:t>
+            </w:r>
+            <w:proofErr w:type="spellEnd"/>
+            <w:r>
+              <w:rPr>
+                <w:sz w:val="18"/>
+                <w:szCs w:val="18"/>
+              </w:rPr>
+              <w:t xml:space="preserve">) </w:t>
+            </w:r>
+            <w:proofErr w:type="spellStart"/>
+            <w:r>
+              <w:rPr>
+                <w:sz w:val="18"/>
+                <w:szCs w:val="18"/>
+              </w:rPr>
+              <w:t>bude</w:t>
+            </w:r>
+            <w:proofErr w:type="spellEnd"/>
+            <w:r>
+              <w:rPr>
+                <w:sz w:val="18"/>
+                <w:szCs w:val="18"/>
+              </w:rPr>
+              <w:t xml:space="preserve"> </w:t>
+            </w:r>
+            <w:proofErr w:type="spellStart"/>
+            <w:r>
+              <w:rPr>
+                <w:sz w:val="18"/>
+                <w:szCs w:val="18"/>
+              </w:rPr>
+              <w:t>pristupao</w:t>
+            </w:r>
+            <w:proofErr w:type="spellEnd"/>
+            <w:r>
+              <w:rPr>
+                <w:sz w:val="18"/>
+                <w:szCs w:val="18"/>
+              </w:rPr>
+              <w:t xml:space="preserve"> </w:t>
+            </w:r>
+            <w:proofErr w:type="spellStart"/>
+            <w:r>
+              <w:rPr>
+                <w:sz w:val="18"/>
+                <w:szCs w:val="18"/>
+              </w:rPr>
+              <w:t>sekcijama</w:t>
+            </w:r>
+            <w:proofErr w:type="spellEnd"/>
+            <w:r>
+              <w:rPr>
+                <w:sz w:val="18"/>
+                <w:szCs w:val="18"/>
+              </w:rPr>
+              <w:t xml:space="preserve"> landing </w:t>
+            </w:r>
+            <w:proofErr w:type="spellStart"/>
+            <w:r>
+              <w:rPr>
+                <w:sz w:val="18"/>
+                <w:szCs w:val="18"/>
+              </w:rPr>
+              <w:t>stranice</w:t>
+            </w:r>
+            <w:proofErr w:type="spellEnd"/>
+            <w:r>
+              <w:rPr>
+                <w:sz w:val="18"/>
+                <w:szCs w:val="18"/>
+              </w:rPr>
+              <w:t xml:space="preserve"> </w:t>
+            </w:r>
+            <w:proofErr w:type="spellStart"/>
+            <w:r>
+              <w:rPr>
+                <w:sz w:val="18"/>
+                <w:szCs w:val="18"/>
+              </w:rPr>
+              <w:t>koje</w:t>
+            </w:r>
+            <w:proofErr w:type="spellEnd"/>
+            <w:r>
+              <w:rPr>
+                <w:sz w:val="18"/>
+                <w:szCs w:val="18"/>
+              </w:rPr>
+              <w:t xml:space="preserve"> </w:t>
+            </w:r>
+            <w:proofErr w:type="spellStart"/>
+            <w:r>
+              <w:rPr>
+                <w:sz w:val="18"/>
+                <w:szCs w:val="18"/>
+              </w:rPr>
+              <w:t>su</w:t>
+            </w:r>
+            <w:proofErr w:type="spellEnd"/>
+            <w:r>
+              <w:rPr>
+                <w:sz w:val="18"/>
+                <w:szCs w:val="18"/>
+              </w:rPr>
+              <w:t xml:space="preserve"> </w:t>
+            </w:r>
+            <w:proofErr w:type="spellStart"/>
+            <w:r>
+              <w:rPr>
+                <w:sz w:val="18"/>
+                <w:szCs w:val="18"/>
+              </w:rPr>
+              <w:t>predviđene</w:t>
+            </w:r>
+            <w:proofErr w:type="spellEnd"/>
+            <w:r>
+              <w:rPr>
+                <w:sz w:val="18"/>
+                <w:szCs w:val="18"/>
+              </w:rPr>
+              <w:t xml:space="preserve"> </w:t>
+            </w:r>
+            <w:proofErr w:type="spellStart"/>
+            <w:r>
+              <w:rPr>
+                <w:sz w:val="18"/>
+                <w:szCs w:val="18"/>
+              </w:rPr>
+              <w:t>samo</w:t>
+            </w:r>
+            <w:proofErr w:type="spellEnd"/>
+            <w:r>
+              <w:rPr>
+                <w:sz w:val="18"/>
+                <w:szCs w:val="18"/>
+              </w:rPr>
+              <w:t xml:space="preserve"> za </w:t>
+            </w:r>
+            <w:proofErr w:type="spellStart"/>
+            <w:r>
+              <w:rPr>
+                <w:sz w:val="18"/>
+                <w:szCs w:val="18"/>
+              </w:rPr>
+              <w:t>ulogovane</w:t>
+            </w:r>
+            <w:proofErr w:type="spellEnd"/>
+            <w:r>
+              <w:rPr>
+                <w:sz w:val="18"/>
+                <w:szCs w:val="18"/>
+              </w:rPr>
+              <w:t xml:space="preserve"> </w:t>
+            </w:r>
+            <w:proofErr w:type="spellStart"/>
+            <w:r>
+              <w:rPr>
+                <w:sz w:val="18"/>
+                <w:szCs w:val="18"/>
+              </w:rPr>
+              <w:t>korisnike</w:t>
+            </w:r>
+            <w:proofErr w:type="spellEnd"/>
             <w:r>
               <w:rPr>
                 <w:sz w:val="18"/>
@@ -3795,8 +5691,209 @@
                 <w:sz w:val="18"/>
                 <w:szCs w:val="18"/>
               </w:rPr>
-              <w:t xml:space="preserve"> on biva obavešten o tome putem popup prozora, gde će mu biti ponuđeno da se registruje, što u prototipu nije prikazano</w:t>
-            </w:r>
+              <w:t xml:space="preserve"> on </w:t>
+            </w:r>
+            <w:proofErr w:type="spellStart"/>
+            <w:r>
+              <w:rPr>
+                <w:sz w:val="18"/>
+                <w:szCs w:val="18"/>
+              </w:rPr>
+              <w:t>biva</w:t>
+            </w:r>
+            <w:proofErr w:type="spellEnd"/>
+            <w:r>
+              <w:rPr>
+                <w:sz w:val="18"/>
+                <w:szCs w:val="18"/>
+              </w:rPr>
+              <w:t xml:space="preserve"> </w:t>
+            </w:r>
+            <w:proofErr w:type="spellStart"/>
+            <w:r>
+              <w:rPr>
+                <w:sz w:val="18"/>
+                <w:szCs w:val="18"/>
+              </w:rPr>
+              <w:t>obavešten</w:t>
+            </w:r>
+            <w:proofErr w:type="spellEnd"/>
+            <w:r>
+              <w:rPr>
+                <w:sz w:val="18"/>
+                <w:szCs w:val="18"/>
+              </w:rPr>
+              <w:t xml:space="preserve"> o tome </w:t>
+            </w:r>
+            <w:proofErr w:type="spellStart"/>
+            <w:r>
+              <w:rPr>
+                <w:sz w:val="18"/>
+                <w:szCs w:val="18"/>
+              </w:rPr>
+              <w:t>putem</w:t>
+            </w:r>
+            <w:proofErr w:type="spellEnd"/>
+            <w:r>
+              <w:rPr>
+                <w:sz w:val="18"/>
+                <w:szCs w:val="18"/>
+              </w:rPr>
+              <w:t xml:space="preserve"> popup </w:t>
+            </w:r>
+            <w:proofErr w:type="spellStart"/>
+            <w:r>
+              <w:rPr>
+                <w:sz w:val="18"/>
+                <w:szCs w:val="18"/>
+              </w:rPr>
+              <w:t>prozora</w:t>
+            </w:r>
+            <w:proofErr w:type="spellEnd"/>
+            <w:r>
+              <w:rPr>
+                <w:sz w:val="18"/>
+                <w:szCs w:val="18"/>
+              </w:rPr>
+              <w:t xml:space="preserve">, </w:t>
+            </w:r>
+            <w:proofErr w:type="spellStart"/>
+            <w:r>
+              <w:rPr>
+                <w:sz w:val="18"/>
+                <w:szCs w:val="18"/>
+              </w:rPr>
+              <w:t>gde</w:t>
+            </w:r>
+            <w:proofErr w:type="spellEnd"/>
+            <w:r>
+              <w:rPr>
+                <w:sz w:val="18"/>
+                <w:szCs w:val="18"/>
+              </w:rPr>
+              <w:t xml:space="preserve"> </w:t>
+            </w:r>
+            <w:proofErr w:type="spellStart"/>
+            <w:r>
+              <w:rPr>
+                <w:sz w:val="18"/>
+                <w:szCs w:val="18"/>
+              </w:rPr>
+              <w:t>će</w:t>
+            </w:r>
+            <w:proofErr w:type="spellEnd"/>
+            <w:r>
+              <w:rPr>
+                <w:sz w:val="18"/>
+                <w:szCs w:val="18"/>
+              </w:rPr>
+              <w:t xml:space="preserve"> mu </w:t>
+            </w:r>
+            <w:proofErr w:type="spellStart"/>
+            <w:r>
+              <w:rPr>
+                <w:sz w:val="18"/>
+                <w:szCs w:val="18"/>
+              </w:rPr>
+              <w:t>biti</w:t>
+            </w:r>
+            <w:proofErr w:type="spellEnd"/>
+            <w:r>
+              <w:rPr>
+                <w:sz w:val="18"/>
+                <w:szCs w:val="18"/>
+              </w:rPr>
+              <w:t xml:space="preserve"> </w:t>
+            </w:r>
+            <w:proofErr w:type="spellStart"/>
+            <w:r>
+              <w:rPr>
+                <w:sz w:val="18"/>
+                <w:szCs w:val="18"/>
+              </w:rPr>
+              <w:t>ponuđeno</w:t>
+            </w:r>
+            <w:proofErr w:type="spellEnd"/>
+            <w:r>
+              <w:rPr>
+                <w:sz w:val="18"/>
+                <w:szCs w:val="18"/>
+              </w:rPr>
+              <w:t xml:space="preserve"> da se </w:t>
+            </w:r>
+            <w:proofErr w:type="spellStart"/>
+            <w:r>
+              <w:rPr>
+                <w:sz w:val="18"/>
+                <w:szCs w:val="18"/>
+              </w:rPr>
+              <w:t>registruje</w:t>
+            </w:r>
+            <w:proofErr w:type="spellEnd"/>
+            <w:r>
+              <w:rPr>
+                <w:sz w:val="18"/>
+                <w:szCs w:val="18"/>
+              </w:rPr>
+              <w:t xml:space="preserve">, </w:t>
+            </w:r>
+            <w:proofErr w:type="spellStart"/>
+            <w:r>
+              <w:rPr>
+                <w:sz w:val="18"/>
+                <w:szCs w:val="18"/>
+              </w:rPr>
+              <w:t>što</w:t>
+            </w:r>
+            <w:proofErr w:type="spellEnd"/>
+            <w:r>
+              <w:rPr>
+                <w:sz w:val="18"/>
+                <w:szCs w:val="18"/>
+              </w:rPr>
+              <w:t xml:space="preserve"> u </w:t>
+            </w:r>
+            <w:proofErr w:type="spellStart"/>
+            <w:r>
+              <w:rPr>
+                <w:sz w:val="18"/>
+                <w:szCs w:val="18"/>
+              </w:rPr>
+              <w:t>prototipu</w:t>
+            </w:r>
+            <w:proofErr w:type="spellEnd"/>
+            <w:r>
+              <w:rPr>
+                <w:sz w:val="18"/>
+                <w:szCs w:val="18"/>
+              </w:rPr>
+              <w:t xml:space="preserve"> </w:t>
+            </w:r>
+            <w:proofErr w:type="spellStart"/>
+            <w:r>
+              <w:rPr>
+                <w:sz w:val="18"/>
+                <w:szCs w:val="18"/>
+              </w:rPr>
+              <w:t>nije</w:t>
+            </w:r>
+            <w:proofErr w:type="spellEnd"/>
+            <w:r>
+              <w:rPr>
+                <w:sz w:val="18"/>
+                <w:szCs w:val="18"/>
+              </w:rPr>
+              <w:t xml:space="preserve"> </w:t>
+            </w:r>
+            <w:proofErr w:type="spellStart"/>
+            <w:r>
+              <w:rPr>
+                <w:sz w:val="18"/>
+                <w:szCs w:val="18"/>
+              </w:rPr>
+              <w:t>prikazano</w:t>
+            </w:r>
+            <w:proofErr w:type="spellEnd"/>
           </w:p>
         </w:tc>
         <w:tc>
@@ -4058,7 +6155,311 @@
                 <w:sz w:val="18"/>
                 <w:szCs w:val="18"/>
               </w:rPr>
-              <w:t>U dokumentu se u sekciji 1.1 navodi da se disclaimer stanica pojavljuje nakon uspešne registracije, dok se svuda dalje u dokumentu navodi da se stranica javlja samo nakon uspešne registracije.</w:t>
+              <w:t xml:space="preserve">U </w:t>
+            </w:r>
+            <w:proofErr w:type="spellStart"/>
+            <w:r>
+              <w:rPr>
+                <w:sz w:val="18"/>
+                <w:szCs w:val="18"/>
+              </w:rPr>
+              <w:t>dokumentu</w:t>
+            </w:r>
+            <w:proofErr w:type="spellEnd"/>
+            <w:r>
+              <w:rPr>
+                <w:sz w:val="18"/>
+                <w:szCs w:val="18"/>
+              </w:rPr>
+              <w:t xml:space="preserve"> se u </w:t>
+            </w:r>
+            <w:proofErr w:type="spellStart"/>
+            <w:r>
+              <w:rPr>
+                <w:sz w:val="18"/>
+                <w:szCs w:val="18"/>
+              </w:rPr>
+              <w:t>sekciji</w:t>
+            </w:r>
+            <w:proofErr w:type="spellEnd"/>
+            <w:r>
+              <w:rPr>
+                <w:sz w:val="18"/>
+                <w:szCs w:val="18"/>
+              </w:rPr>
+              <w:t xml:space="preserve"> 1.1 </w:t>
+            </w:r>
+            <w:proofErr w:type="spellStart"/>
+            <w:r>
+              <w:rPr>
+                <w:sz w:val="18"/>
+                <w:szCs w:val="18"/>
+              </w:rPr>
+              <w:t>navodi</w:t>
+            </w:r>
+            <w:proofErr w:type="spellEnd"/>
+            <w:r>
+              <w:rPr>
+                <w:sz w:val="18"/>
+                <w:szCs w:val="18"/>
+              </w:rPr>
+              <w:t xml:space="preserve"> da se disclaimer </w:t>
+            </w:r>
+            <w:proofErr w:type="spellStart"/>
+            <w:r>
+              <w:rPr>
+                <w:sz w:val="18"/>
+                <w:szCs w:val="18"/>
+              </w:rPr>
+              <w:t>stanica</w:t>
+            </w:r>
+            <w:proofErr w:type="spellEnd"/>
+            <w:r>
+              <w:rPr>
+                <w:sz w:val="18"/>
+                <w:szCs w:val="18"/>
+              </w:rPr>
+              <w:t xml:space="preserve"> </w:t>
+            </w:r>
+            <w:proofErr w:type="spellStart"/>
+            <w:r>
+              <w:rPr>
+                <w:sz w:val="18"/>
+                <w:szCs w:val="18"/>
+              </w:rPr>
+              <w:t>pojavljuje</w:t>
+            </w:r>
+            <w:proofErr w:type="spellEnd"/>
+            <w:r>
+              <w:rPr>
+                <w:sz w:val="18"/>
+                <w:szCs w:val="18"/>
+              </w:rPr>
+              <w:t xml:space="preserve"> </w:t>
+            </w:r>
+            <w:proofErr w:type="spellStart"/>
+            <w:r>
+              <w:rPr>
+                <w:sz w:val="18"/>
+                <w:szCs w:val="18"/>
+              </w:rPr>
+              <w:t>nakon</w:t>
+            </w:r>
+            <w:proofErr w:type="spellEnd"/>
+            <w:r>
+              <w:rPr>
+                <w:sz w:val="18"/>
+                <w:szCs w:val="18"/>
+              </w:rPr>
+              <w:t xml:space="preserve"> </w:t>
+            </w:r>
+            <w:proofErr w:type="spellStart"/>
+            <w:r>
+              <w:rPr>
+                <w:sz w:val="18"/>
+                <w:szCs w:val="18"/>
+              </w:rPr>
+              <w:t>uspešne</w:t>
+            </w:r>
+            <w:proofErr w:type="spellEnd"/>
+            <w:r>
+              <w:rPr>
+                <w:sz w:val="18"/>
+                <w:szCs w:val="18"/>
+              </w:rPr>
+              <w:t xml:space="preserve"> </w:t>
+            </w:r>
+            <w:proofErr w:type="spellStart"/>
+            <w:r>
+              <w:rPr>
+                <w:sz w:val="18"/>
+                <w:szCs w:val="18"/>
+              </w:rPr>
+              <w:t>registracije</w:t>
+            </w:r>
+            <w:proofErr w:type="spellEnd"/>
+            <w:r>
+              <w:rPr>
+                <w:sz w:val="18"/>
+                <w:szCs w:val="18"/>
+              </w:rPr>
+              <w:t xml:space="preserve">, </w:t>
+            </w:r>
+            <w:proofErr w:type="spellStart"/>
+            <w:r>
+              <w:rPr>
+                <w:sz w:val="18"/>
+                <w:szCs w:val="18"/>
+              </w:rPr>
+              <w:t>dok</w:t>
+            </w:r>
+            <w:proofErr w:type="spellEnd"/>
+            <w:r>
+              <w:rPr>
+                <w:sz w:val="18"/>
+                <w:szCs w:val="18"/>
+              </w:rPr>
+              <w:t xml:space="preserve"> se </w:t>
+            </w:r>
+            <w:proofErr w:type="spellStart"/>
+            <w:r>
+              <w:rPr>
+                <w:sz w:val="18"/>
+                <w:szCs w:val="18"/>
+              </w:rPr>
+              <w:t>svuda</w:t>
+            </w:r>
+            <w:proofErr w:type="spellEnd"/>
+            <w:r>
+              <w:rPr>
+                <w:sz w:val="18"/>
+                <w:szCs w:val="18"/>
+              </w:rPr>
+              <w:t xml:space="preserve"> </w:t>
+            </w:r>
+            <w:proofErr w:type="spellStart"/>
+            <w:r>
+              <w:rPr>
+                <w:sz w:val="18"/>
+                <w:szCs w:val="18"/>
+              </w:rPr>
+              <w:t>dalje</w:t>
+            </w:r>
+            <w:proofErr w:type="spellEnd"/>
+            <w:r>
+              <w:rPr>
+                <w:sz w:val="18"/>
+                <w:szCs w:val="18"/>
+              </w:rPr>
+              <w:t xml:space="preserve"> u </w:t>
+            </w:r>
+            <w:proofErr w:type="spellStart"/>
+            <w:r>
+              <w:rPr>
+                <w:sz w:val="18"/>
+                <w:szCs w:val="18"/>
+              </w:rPr>
+              <w:t>dokumentu</w:t>
+            </w:r>
+            <w:proofErr w:type="spellEnd"/>
+            <w:r>
+              <w:rPr>
+                <w:sz w:val="18"/>
+                <w:szCs w:val="18"/>
+              </w:rPr>
+              <w:t xml:space="preserve"> </w:t>
+            </w:r>
+            <w:proofErr w:type="spellStart"/>
+            <w:r>
+              <w:rPr>
+                <w:sz w:val="18"/>
+                <w:szCs w:val="18"/>
+              </w:rPr>
+              <w:t>navodi</w:t>
+            </w:r>
+            <w:proofErr w:type="spellEnd"/>
+            <w:r>
+              <w:rPr>
+                <w:sz w:val="18"/>
+                <w:szCs w:val="18"/>
+              </w:rPr>
+              <w:t xml:space="preserve"> da se </w:t>
+            </w:r>
+            <w:proofErr w:type="spellStart"/>
+            <w:r>
+              <w:rPr>
+                <w:sz w:val="18"/>
+                <w:szCs w:val="18"/>
+              </w:rPr>
+              <w:t>stranica</w:t>
+            </w:r>
+            <w:proofErr w:type="spellEnd"/>
+            <w:r>
+              <w:rPr>
+                <w:sz w:val="18"/>
+                <w:szCs w:val="18"/>
+              </w:rPr>
+              <w:t xml:space="preserve"> </w:t>
+            </w:r>
+            <w:proofErr w:type="spellStart"/>
+            <w:r>
+              <w:rPr>
+                <w:sz w:val="18"/>
+                <w:szCs w:val="18"/>
+              </w:rPr>
+              <w:t>javlja</w:t>
+            </w:r>
+            <w:proofErr w:type="spellEnd"/>
+            <w:r>
+              <w:rPr>
+                <w:sz w:val="18"/>
+                <w:szCs w:val="18"/>
+              </w:rPr>
+              <w:t xml:space="preserve"> </w:t>
+            </w:r>
+            <w:proofErr w:type="spellStart"/>
+            <w:r>
+              <w:rPr>
+                <w:sz w:val="18"/>
+                <w:szCs w:val="18"/>
+              </w:rPr>
+              <w:t>samo</w:t>
+            </w:r>
+            <w:proofErr w:type="spellEnd"/>
+            <w:r>
+              <w:rPr>
+                <w:sz w:val="18"/>
+                <w:szCs w:val="18"/>
+              </w:rPr>
+              <w:t xml:space="preserve"> </w:t>
+            </w:r>
+            <w:proofErr w:type="spellStart"/>
+            <w:r>
+              <w:rPr>
+                <w:sz w:val="18"/>
+                <w:szCs w:val="18"/>
+              </w:rPr>
+              <w:t>nakon</w:t>
+            </w:r>
+            <w:proofErr w:type="spellEnd"/>
+            <w:r>
+              <w:rPr>
+                <w:sz w:val="18"/>
+                <w:szCs w:val="18"/>
+              </w:rPr>
+              <w:t xml:space="preserve"> </w:t>
+            </w:r>
+            <w:proofErr w:type="spellStart"/>
+            <w:r>
+              <w:rPr>
+                <w:sz w:val="18"/>
+                <w:szCs w:val="18"/>
+              </w:rPr>
+              <w:t>uspešne</w:t>
+            </w:r>
+            <w:proofErr w:type="spellEnd"/>
+            <w:r>
+              <w:rPr>
+                <w:sz w:val="18"/>
+                <w:szCs w:val="18"/>
+              </w:rPr>
+              <w:t xml:space="preserve"> </w:t>
+            </w:r>
+            <w:proofErr w:type="spellStart"/>
+            <w:r>
+              <w:rPr>
+                <w:sz w:val="18"/>
+                <w:szCs w:val="18"/>
+              </w:rPr>
+              <w:t>registracije</w:t>
+            </w:r>
+            <w:proofErr w:type="spellEnd"/>
+            <w:r>
+              <w:rPr>
+                <w:sz w:val="18"/>
+                <w:szCs w:val="18"/>
+              </w:rPr>
+              <w:t>.</w:t>
             </w:r>
           </w:p>
         </w:tc>
@@ -4322,14 +6723,327 @@
                 <w:sz w:val="18"/>
                 <w:szCs w:val="18"/>
               </w:rPr>
-              <w:t xml:space="preserve">U dokumentu se za slučaj kada korisnik bez pregleda kompletnog teksta stranice želi da popuni checkbox </w:t>
-            </w:r>
-            <w:r>
-              <w:rPr>
-                <w:sz w:val="18"/>
-                <w:szCs w:val="18"/>
-              </w:rPr>
-              <w:t>pojavljuje obaveštenje koje mu govori da mora da pregleda kompletan tekst. Ovo nije pokriveno u prototipu.</w:t>
+              <w:t xml:space="preserve">U </w:t>
+            </w:r>
+            <w:proofErr w:type="spellStart"/>
+            <w:r>
+              <w:rPr>
+                <w:sz w:val="18"/>
+                <w:szCs w:val="18"/>
+              </w:rPr>
+              <w:t>dokumentu</w:t>
+            </w:r>
+            <w:proofErr w:type="spellEnd"/>
+            <w:r>
+              <w:rPr>
+                <w:sz w:val="18"/>
+                <w:szCs w:val="18"/>
+              </w:rPr>
+              <w:t xml:space="preserve"> se za </w:t>
+            </w:r>
+            <w:proofErr w:type="spellStart"/>
+            <w:r>
+              <w:rPr>
+                <w:sz w:val="18"/>
+                <w:szCs w:val="18"/>
+              </w:rPr>
+              <w:t>slučaj</w:t>
+            </w:r>
+            <w:proofErr w:type="spellEnd"/>
+            <w:r>
+              <w:rPr>
+                <w:sz w:val="18"/>
+                <w:szCs w:val="18"/>
+              </w:rPr>
+              <w:t xml:space="preserve"> </w:t>
+            </w:r>
+            <w:proofErr w:type="spellStart"/>
+            <w:r>
+              <w:rPr>
+                <w:sz w:val="18"/>
+                <w:szCs w:val="18"/>
+              </w:rPr>
+              <w:t>kada</w:t>
+            </w:r>
+            <w:proofErr w:type="spellEnd"/>
+            <w:r>
+              <w:rPr>
+                <w:sz w:val="18"/>
+                <w:szCs w:val="18"/>
+              </w:rPr>
+              <w:t xml:space="preserve"> </w:t>
+            </w:r>
+            <w:proofErr w:type="spellStart"/>
+            <w:r>
+              <w:rPr>
+                <w:sz w:val="18"/>
+                <w:szCs w:val="18"/>
+              </w:rPr>
+              <w:t>korisnik</w:t>
+            </w:r>
+            <w:proofErr w:type="spellEnd"/>
+            <w:r>
+              <w:rPr>
+                <w:sz w:val="18"/>
+                <w:szCs w:val="18"/>
+              </w:rPr>
+              <w:t xml:space="preserve"> bez </w:t>
+            </w:r>
+            <w:proofErr w:type="spellStart"/>
+            <w:r>
+              <w:rPr>
+                <w:sz w:val="18"/>
+                <w:szCs w:val="18"/>
+              </w:rPr>
+              <w:t>pregleda</w:t>
+            </w:r>
+            <w:proofErr w:type="spellEnd"/>
+            <w:r>
+              <w:rPr>
+                <w:sz w:val="18"/>
+                <w:szCs w:val="18"/>
+              </w:rPr>
+              <w:t xml:space="preserve"> </w:t>
+            </w:r>
+            <w:proofErr w:type="spellStart"/>
+            <w:r>
+              <w:rPr>
+                <w:sz w:val="18"/>
+                <w:szCs w:val="18"/>
+              </w:rPr>
+              <w:t>kompletnog</w:t>
+            </w:r>
+            <w:proofErr w:type="spellEnd"/>
+            <w:r>
+              <w:rPr>
+                <w:sz w:val="18"/>
+                <w:szCs w:val="18"/>
+              </w:rPr>
+              <w:t xml:space="preserve"> </w:t>
+            </w:r>
+            <w:proofErr w:type="spellStart"/>
+            <w:r>
+              <w:rPr>
+                <w:sz w:val="18"/>
+                <w:szCs w:val="18"/>
+              </w:rPr>
+              <w:t>teksta</w:t>
+            </w:r>
+            <w:proofErr w:type="spellEnd"/>
+            <w:r>
+              <w:rPr>
+                <w:sz w:val="18"/>
+                <w:szCs w:val="18"/>
+              </w:rPr>
+              <w:t xml:space="preserve"> </w:t>
+            </w:r>
+            <w:proofErr w:type="spellStart"/>
+            <w:r>
+              <w:rPr>
+                <w:sz w:val="18"/>
+                <w:szCs w:val="18"/>
+              </w:rPr>
+              <w:t>stranice</w:t>
+            </w:r>
+            <w:proofErr w:type="spellEnd"/>
+            <w:r>
+              <w:rPr>
+                <w:sz w:val="18"/>
+                <w:szCs w:val="18"/>
+              </w:rPr>
+              <w:t xml:space="preserve"> </w:t>
+            </w:r>
+            <w:proofErr w:type="spellStart"/>
+            <w:r>
+              <w:rPr>
+                <w:sz w:val="18"/>
+                <w:szCs w:val="18"/>
+              </w:rPr>
+              <w:t>želi</w:t>
+            </w:r>
+            <w:proofErr w:type="spellEnd"/>
+            <w:r>
+              <w:rPr>
+                <w:sz w:val="18"/>
+                <w:szCs w:val="18"/>
+              </w:rPr>
+              <w:t xml:space="preserve"> da </w:t>
+            </w:r>
+            <w:proofErr w:type="spellStart"/>
+            <w:r>
+              <w:rPr>
+                <w:sz w:val="18"/>
+                <w:szCs w:val="18"/>
+              </w:rPr>
+              <w:t>popuni</w:t>
+            </w:r>
+            <w:proofErr w:type="spellEnd"/>
+            <w:r>
+              <w:rPr>
+                <w:sz w:val="18"/>
+                <w:szCs w:val="18"/>
+              </w:rPr>
+              <w:t xml:space="preserve"> checkbox </w:t>
+            </w:r>
+            <w:proofErr w:type="spellStart"/>
+            <w:r>
+              <w:rPr>
+                <w:sz w:val="18"/>
+                <w:szCs w:val="18"/>
+              </w:rPr>
+              <w:t>pojavljuje</w:t>
+            </w:r>
+            <w:proofErr w:type="spellEnd"/>
+            <w:r>
+              <w:rPr>
+                <w:sz w:val="18"/>
+                <w:szCs w:val="18"/>
+              </w:rPr>
+              <w:t xml:space="preserve"> </w:t>
+            </w:r>
+            <w:proofErr w:type="spellStart"/>
+            <w:r>
+              <w:rPr>
+                <w:sz w:val="18"/>
+                <w:szCs w:val="18"/>
+              </w:rPr>
+              <w:t>obaveštenje</w:t>
+            </w:r>
+            <w:proofErr w:type="spellEnd"/>
+            <w:r>
+              <w:rPr>
+                <w:sz w:val="18"/>
+                <w:szCs w:val="18"/>
+              </w:rPr>
+              <w:t xml:space="preserve"> </w:t>
+            </w:r>
+            <w:proofErr w:type="spellStart"/>
+            <w:r>
+              <w:rPr>
+                <w:sz w:val="18"/>
+                <w:szCs w:val="18"/>
+              </w:rPr>
+              <w:t>koje</w:t>
+            </w:r>
+            <w:proofErr w:type="spellEnd"/>
+            <w:r>
+              <w:rPr>
+                <w:sz w:val="18"/>
+                <w:szCs w:val="18"/>
+              </w:rPr>
+              <w:t xml:space="preserve"> mu </w:t>
+            </w:r>
+            <w:proofErr w:type="spellStart"/>
+            <w:r>
+              <w:rPr>
+                <w:sz w:val="18"/>
+                <w:szCs w:val="18"/>
+              </w:rPr>
+              <w:t>govori</w:t>
+            </w:r>
+            <w:proofErr w:type="spellEnd"/>
+            <w:r>
+              <w:rPr>
+                <w:sz w:val="18"/>
+                <w:szCs w:val="18"/>
+              </w:rPr>
+              <w:t xml:space="preserve"> da mora da </w:t>
+            </w:r>
+            <w:proofErr w:type="spellStart"/>
+            <w:r>
+              <w:rPr>
+                <w:sz w:val="18"/>
+                <w:szCs w:val="18"/>
+              </w:rPr>
+              <w:t>pregleda</w:t>
+            </w:r>
+            <w:proofErr w:type="spellEnd"/>
+            <w:r>
+              <w:rPr>
+                <w:sz w:val="18"/>
+                <w:szCs w:val="18"/>
+              </w:rPr>
+              <w:t xml:space="preserve"> </w:t>
+            </w:r>
+            <w:proofErr w:type="spellStart"/>
+            <w:r>
+              <w:rPr>
+                <w:sz w:val="18"/>
+                <w:szCs w:val="18"/>
+              </w:rPr>
+              <w:t>kompletan</w:t>
+            </w:r>
+            <w:proofErr w:type="spellEnd"/>
+            <w:r>
+              <w:rPr>
+                <w:sz w:val="18"/>
+                <w:szCs w:val="18"/>
+              </w:rPr>
+              <w:t xml:space="preserve"> </w:t>
+            </w:r>
+            <w:proofErr w:type="spellStart"/>
+            <w:r>
+              <w:rPr>
+                <w:sz w:val="18"/>
+                <w:szCs w:val="18"/>
+              </w:rPr>
+              <w:t>tekst</w:t>
+            </w:r>
+            <w:proofErr w:type="spellEnd"/>
+            <w:r>
+              <w:rPr>
+                <w:sz w:val="18"/>
+                <w:szCs w:val="18"/>
+              </w:rPr>
+              <w:t xml:space="preserve">. Ovo </w:t>
+            </w:r>
+            <w:proofErr w:type="spellStart"/>
+            <w:r>
+              <w:rPr>
+                <w:sz w:val="18"/>
+                <w:szCs w:val="18"/>
+              </w:rPr>
+              <w:t>nije</w:t>
+            </w:r>
+            <w:proofErr w:type="spellEnd"/>
+            <w:r>
+              <w:rPr>
+                <w:sz w:val="18"/>
+                <w:szCs w:val="18"/>
+              </w:rPr>
+              <w:t xml:space="preserve"> </w:t>
+            </w:r>
+            <w:proofErr w:type="spellStart"/>
+            <w:r>
+              <w:rPr>
+                <w:sz w:val="18"/>
+                <w:szCs w:val="18"/>
+              </w:rPr>
+              <w:t>pokriveno</w:t>
+            </w:r>
+            <w:proofErr w:type="spellEnd"/>
+            <w:r>
+              <w:rPr>
+                <w:sz w:val="18"/>
+                <w:szCs w:val="18"/>
+              </w:rPr>
+              <w:t xml:space="preserve"> u </w:t>
+            </w:r>
+            <w:proofErr w:type="spellStart"/>
+            <w:r>
+              <w:rPr>
+                <w:sz w:val="18"/>
+                <w:szCs w:val="18"/>
+              </w:rPr>
+              <w:t>prototipu</w:t>
+            </w:r>
+            <w:proofErr w:type="spellEnd"/>
+            <w:r>
+              <w:rPr>
+                <w:sz w:val="18"/>
+                <w:szCs w:val="18"/>
+              </w:rPr>
+              <w:t>.</w:t>
             </w:r>
           </w:p>
         </w:tc>
